--- a/public/docs/latest/Executive_Summary.docx
+++ b/public/docs/latest/Executive_Summary.docx
@@ -2,32 +2,35 @@
 <file path=word/document.xml><?xml version="1.0" encoding="utf-8"?>
 <w:document xmlns:w="http://schemas.openxmlformats.org/wordprocessingml/2006/main" xmlns:m="http://schemas.openxmlformats.org/officeDocument/2006/math" xmlns:r="http://schemas.openxmlformats.org/officeDocument/2006/relationships" xmlns:o="urn:schemas-microsoft-com:office:office" xmlns:v="urn:schemas-microsoft-com:vml" xmlns:w10="urn:schemas-microsoft-com:office:word" xmlns:a="http://schemas.openxmlformats.org/drawingml/2006/main" xmlns:pic="http://schemas.openxmlformats.org/drawingml/2006/picture" xmlns:wp="http://schemas.openxmlformats.org/drawingml/2006/wordprocessingDrawing">
   <w:body>
-    <w:bookmarkStart w:id="30" w:name="executive-summary--resumen-ejecutivo"/>
     <w:p>
       <w:pPr>
         <w:pStyle w:val="Heading1"/>
       </w:pPr>
+      <w:bookmarkStart w:id="20" w:name="executive-summary--resumen-ejecutivo"/>
       <w:r>
         <w:t xml:space="preserve">Executive Summary / Resumen Ejecutivo</w:t>
       </w:r>
-    </w:p>
-    <w:bookmarkStart w:id="24" w:name="en-executive-summary"/>
+      <w:bookmarkEnd w:id="20"/>
+    </w:p>
     <w:p>
       <w:pPr>
         <w:pStyle w:val="Heading2"/>
       </w:pPr>
+      <w:bookmarkStart w:id="21" w:name="en-executive-summary"/>
       <w:r>
         <w:t xml:space="preserve">EN: Executive Summary</w:t>
       </w:r>
-    </w:p>
-    <w:bookmarkStart w:id="20" w:name="overview"/>
+      <w:bookmarkEnd w:id="21"/>
+    </w:p>
     <w:p>
       <w:pPr>
         <w:pStyle w:val="Heading3"/>
       </w:pPr>
+      <w:bookmarkStart w:id="22" w:name="overview"/>
       <w:r>
         <w:t xml:space="preserve">Overview</w:t>
       </w:r>
+      <w:bookmarkEnd w:id="22"/>
     </w:p>
     <w:p>
       <w:pPr>
@@ -37,15 +40,15 @@
         <w:t xml:space="preserve">Finanzas SD is a comprehensive financial planning and management system designed for San Diego Operations. This system integrates pre-facturas (preliminary invoices), budget management, and financial document generation with AWS cloud infrastructure.</w:t>
       </w:r>
     </w:p>
-    <w:bookmarkEnd w:id="20"/>
-    <w:bookmarkStart w:id="21" w:name="key-components"/>
     <w:p>
       <w:pPr>
         <w:pStyle w:val="Heading3"/>
       </w:pPr>
+      <w:bookmarkStart w:id="23" w:name="key-components"/>
       <w:r>
         <w:t xml:space="preserve">Key Components</w:t>
       </w:r>
+      <w:bookmarkEnd w:id="23"/>
     </w:p>
     <w:p>
       <w:pPr>
@@ -57,7 +60,6 @@
       </w:pPr>
       <w:r>
         <w:rPr>
-          <w:bCs/>
           <w:b/>
         </w:rPr>
         <w:t xml:space="preserve">Pre-factura Management</w:t>
@@ -76,7 +78,6 @@
       </w:pPr>
       <w:r>
         <w:rPr>
-          <w:bCs/>
           <w:b/>
         </w:rPr>
         <w:t xml:space="preserve">Budget Tracking</w:t>
@@ -95,7 +96,6 @@
       </w:pPr>
       <w:r>
         <w:rPr>
-          <w:bCs/>
           <w:b/>
         </w:rPr>
         <w:t xml:space="preserve">Document Generation</w:t>
@@ -114,7 +114,6 @@
       </w:pPr>
       <w:r>
         <w:rPr>
-          <w:bCs/>
           <w:b/>
         </w:rPr>
         <w:t xml:space="preserve">SharePoint Integration</w:t>
@@ -133,7 +132,6 @@
       </w:pPr>
       <w:r>
         <w:rPr>
-          <w:bCs/>
           <w:b/>
         </w:rPr>
         <w:t xml:space="preserve">Audit Trail</w:t>
@@ -142,15 +140,15 @@
         <w:t xml:space="preserve">: Comprehensive logging and audit capabilities</w:t>
       </w:r>
     </w:p>
-    <w:bookmarkEnd w:id="21"/>
-    <w:bookmarkStart w:id="22" w:name="technology-stack"/>
     <w:p>
       <w:pPr>
         <w:pStyle w:val="Heading3"/>
       </w:pPr>
+      <w:bookmarkStart w:id="24" w:name="technology-stack"/>
       <w:r>
         <w:t xml:space="preserve">Technology Stack</w:t>
       </w:r>
+      <w:bookmarkEnd w:id="24"/>
     </w:p>
     <w:p>
       <w:pPr>
@@ -162,7 +160,6 @@
       </w:pPr>
       <w:r>
         <w:rPr>
-          <w:bCs/>
           <w:b/>
         </w:rPr>
         <w:t xml:space="preserve">Frontend</w:t>
@@ -181,7 +178,6 @@
       </w:pPr>
       <w:r>
         <w:rPr>
-          <w:bCs/>
           <w:b/>
         </w:rPr>
         <w:t xml:space="preserve">Backend</w:t>
@@ -200,7 +196,6 @@
       </w:pPr>
       <w:r>
         <w:rPr>
-          <w:bCs/>
           <w:b/>
         </w:rPr>
         <w:t xml:space="preserve">Authentication</w:t>
@@ -219,7 +214,6 @@
       </w:pPr>
       <w:r>
         <w:rPr>
-          <w:bCs/>
           <w:b/>
         </w:rPr>
         <w:t xml:space="preserve">Authorization</w:t>
@@ -238,7 +232,6 @@
       </w:pPr>
       <w:r>
         <w:rPr>
-          <w:bCs/>
           <w:b/>
         </w:rPr>
         <w:t xml:space="preserve">Storage</w:t>
@@ -247,15 +240,15 @@
         <w:t xml:space="preserve">: Amazon S3 for document storage, SharePoint for external sharing</w:t>
       </w:r>
     </w:p>
-    <w:bookmarkEnd w:id="22"/>
-    <w:bookmarkStart w:id="23" w:name="stakeholders"/>
     <w:p>
       <w:pPr>
         <w:pStyle w:val="Heading3"/>
       </w:pPr>
+      <w:bookmarkStart w:id="25" w:name="stakeholders"/>
       <w:r>
         <w:t xml:space="preserve">Stakeholders</w:t>
       </w:r>
+      <w:bookmarkEnd w:id="25"/>
     </w:p>
     <w:p>
       <w:pPr>
@@ -267,7 +260,6 @@
       </w:pPr>
       <w:r>
         <w:rPr>
-          <w:bCs/>
           <w:b/>
         </w:rPr>
         <w:t xml:space="preserve">SDM (San Diego Manager)</w:t>
@@ -286,7 +278,6 @@
       </w:pPr>
       <w:r>
         <w:rPr>
-          <w:bCs/>
           <w:b/>
         </w:rPr>
         <w:t xml:space="preserve">PM (Project Managers)</w:t>
@@ -305,7 +296,6 @@
       </w:pPr>
       <w:r>
         <w:rPr>
-          <w:bCs/>
           <w:b/>
         </w:rPr>
         <w:t xml:space="preserve">FIN (Finance Team)</w:t>
@@ -324,7 +314,6 @@
       </w:pPr>
       <w:r>
         <w:rPr>
-          <w:bCs/>
           <w:b/>
         </w:rPr>
         <w:t xml:space="preserve">AUD (Auditors)</w:t>
@@ -340,25 +329,25 @@
         </w:pict>
       </w:r>
     </w:p>
-    <w:bookmarkEnd w:id="23"/>
-    <w:bookmarkEnd w:id="24"/>
-    <w:bookmarkStart w:id="29" w:name="es-resumen-ejecutivo"/>
     <w:p>
       <w:pPr>
         <w:pStyle w:val="Heading2"/>
       </w:pPr>
+      <w:bookmarkStart w:id="26" w:name="es-resumen-ejecutivo"/>
       <w:r>
         <w:t xml:space="preserve">ES: Resumen Ejecutivo</w:t>
       </w:r>
-    </w:p>
-    <w:bookmarkStart w:id="25" w:name="descripción-general"/>
+      <w:bookmarkEnd w:id="26"/>
+    </w:p>
     <w:p>
       <w:pPr>
         <w:pStyle w:val="Heading3"/>
       </w:pPr>
+      <w:bookmarkStart w:id="27" w:name="descripción-general"/>
       <w:r>
         <w:t xml:space="preserve">Descripción General</w:t>
       </w:r>
+      <w:bookmarkEnd w:id="27"/>
     </w:p>
     <w:p>
       <w:pPr>
@@ -368,15 +357,15 @@
         <w:t xml:space="preserve">Finanzas SD es un sistema integral de planificación y gestión financiera diseñado para las operaciones de San Diego. Este sistema integra pre-facturas (facturas preliminares), gestión de presupuestos y generación de documentos financieros con infraestructura en la nube de AWS.</w:t>
       </w:r>
     </w:p>
-    <w:bookmarkEnd w:id="25"/>
-    <w:bookmarkStart w:id="26" w:name="componentes-clave"/>
     <w:p>
       <w:pPr>
         <w:pStyle w:val="Heading3"/>
       </w:pPr>
+      <w:bookmarkStart w:id="28" w:name="componentes-clave"/>
       <w:r>
         <w:t xml:space="preserve">Componentes Clave</w:t>
       </w:r>
+      <w:bookmarkEnd w:id="28"/>
     </w:p>
     <w:p>
       <w:pPr>
@@ -388,7 +377,6 @@
       </w:pPr>
       <w:r>
         <w:rPr>
-          <w:bCs/>
           <w:b/>
         </w:rPr>
         <w:t xml:space="preserve">Gestión de Pre-facturas</w:t>
@@ -407,7 +395,6 @@
       </w:pPr>
       <w:r>
         <w:rPr>
-          <w:bCs/>
           <w:b/>
         </w:rPr>
         <w:t xml:space="preserve">Seguimiento de Presupuestos</w:t>
@@ -426,7 +413,6 @@
       </w:pPr>
       <w:r>
         <w:rPr>
-          <w:bCs/>
           <w:b/>
         </w:rPr>
         <w:t xml:space="preserve">Generación de Documentos</w:t>
@@ -445,7 +431,6 @@
       </w:pPr>
       <w:r>
         <w:rPr>
-          <w:bCs/>
           <w:b/>
         </w:rPr>
         <w:t xml:space="preserve">Integración con SharePoint</w:t>
@@ -464,7 +449,6 @@
       </w:pPr>
       <w:r>
         <w:rPr>
-          <w:bCs/>
           <w:b/>
         </w:rPr>
         <w:t xml:space="preserve">Registro de Auditoría</w:t>
@@ -473,15 +457,15 @@
         <w:t xml:space="preserve">: Capacidades exhaustivas de registro y auditoría</w:t>
       </w:r>
     </w:p>
-    <w:bookmarkEnd w:id="26"/>
-    <w:bookmarkStart w:id="27" w:name="stack-tecnológico"/>
     <w:p>
       <w:pPr>
         <w:pStyle w:val="Heading3"/>
       </w:pPr>
+      <w:bookmarkStart w:id="29" w:name="stack-tecnológico"/>
       <w:r>
         <w:t xml:space="preserve">Stack Tecnológico</w:t>
       </w:r>
+      <w:bookmarkEnd w:id="29"/>
     </w:p>
     <w:p>
       <w:pPr>
@@ -493,7 +477,6 @@
       </w:pPr>
       <w:r>
         <w:rPr>
-          <w:bCs/>
           <w:b/>
         </w:rPr>
         <w:t xml:space="preserve">Frontend</w:t>
@@ -512,7 +495,6 @@
       </w:pPr>
       <w:r>
         <w:rPr>
-          <w:bCs/>
           <w:b/>
         </w:rPr>
         <w:t xml:space="preserve">Backend</w:t>
@@ -531,7 +513,6 @@
       </w:pPr>
       <w:r>
         <w:rPr>
-          <w:bCs/>
           <w:b/>
         </w:rPr>
         <w:t xml:space="preserve">Autenticación</w:t>
@@ -550,7 +531,6 @@
       </w:pPr>
       <w:r>
         <w:rPr>
-          <w:bCs/>
           <w:b/>
         </w:rPr>
         <w:t xml:space="preserve">Autorización</w:t>
@@ -569,7 +549,6 @@
       </w:pPr>
       <w:r>
         <w:rPr>
-          <w:bCs/>
           <w:b/>
         </w:rPr>
         <w:t xml:space="preserve">Almacenamiento</w:t>
@@ -578,15 +557,15 @@
         <w:t xml:space="preserve">: Amazon S3 para almacenamiento de documentos, SharePoint para compartir externamente</w:t>
       </w:r>
     </w:p>
-    <w:bookmarkEnd w:id="27"/>
-    <w:bookmarkStart w:id="28" w:name="partes-interesadas"/>
     <w:p>
       <w:pPr>
         <w:pStyle w:val="Heading3"/>
       </w:pPr>
+      <w:bookmarkStart w:id="30" w:name="partes-interesadas"/>
       <w:r>
         <w:t xml:space="preserve">Partes Interesadas</w:t>
       </w:r>
+      <w:bookmarkEnd w:id="30"/>
     </w:p>
     <w:p>
       <w:pPr>
@@ -598,7 +577,6 @@
       </w:pPr>
       <w:r>
         <w:rPr>
-          <w:bCs/>
           <w:b/>
         </w:rPr>
         <w:t xml:space="preserve">SDM (Gerente de San Diego)</w:t>
@@ -617,7 +595,6 @@
       </w:pPr>
       <w:r>
         <w:rPr>
-          <w:bCs/>
           <w:b/>
         </w:rPr>
         <w:t xml:space="preserve">PM (Gerentes de Proyecto)</w:t>
@@ -636,7 +613,6 @@
       </w:pPr>
       <w:r>
         <w:rPr>
-          <w:bCs/>
           <w:b/>
         </w:rPr>
         <w:t xml:space="preserve">FIN (Equipo de Finanzas)</w:t>
@@ -655,7 +631,6 @@
       </w:pPr>
       <w:r>
         <w:rPr>
-          <w:bCs/>
           <w:b/>
         </w:rPr>
         <w:t xml:space="preserve">AUD (Auditores)</w:t>
@@ -664,9 +639,6 @@
         <w:t xml:space="preserve">: Revisan registros financieros y cumplimiento</w:t>
       </w:r>
     </w:p>
-    <w:bookmarkEnd w:id="28"/>
-    <w:bookmarkEnd w:id="29"/>
-    <w:bookmarkEnd w:id="30"/>
     <w:sectPr/>
   </w:body>
 </w:document>
@@ -698,14 +670,17 @@
 <file path=word/numbering.xml><?xml version="1.0" encoding="utf-8"?>
 <w:numbering xmlns:w="http://schemas.openxmlformats.org/wordprocessingml/2006/main">
   <w:abstractNum w:abstractNumId="990">
-    <w:nsid w:val="A990"/>
+    <w:nsid w:val="2c1ae401"/>
     <w:multiLevelType w:val="multilevel"/>
     <w:lvl w:ilvl="0">
       <w:numFmt w:val="bullet"/>
       <w:lvlText w:val=" "/>
       <w:lvlJc w:val="left"/>
       <w:pPr>
-        <w:ind w:left="720" w:hanging="480"/>
+        <w:tabs>
+          <w:tab w:val="num" w:pos="0"/>
+        </w:tabs>
+        <w:ind w:left="480" w:hanging="480"/>
       </w:pPr>
     </w:lvl>
     <w:lvl w:ilvl="1">
@@ -713,7 +688,10 @@
       <w:lvlText w:val=" "/>
       <w:lvlJc w:val="left"/>
       <w:pPr>
-        <w:ind w:left="1440" w:hanging="480"/>
+        <w:tabs>
+          <w:tab w:val="num" w:pos="720"/>
+        </w:tabs>
+        <w:ind w:left="1200" w:hanging="480"/>
       </w:pPr>
     </w:lvl>
     <w:lvl w:ilvl="2">
@@ -721,7 +699,10 @@
       <w:lvlText w:val=" "/>
       <w:lvlJc w:val="left"/>
       <w:pPr>
-        <w:ind w:left="2160" w:hanging="480"/>
+        <w:tabs>
+          <w:tab w:val="num" w:pos="1440"/>
+        </w:tabs>
+        <w:ind w:left="1920" w:hanging="480"/>
       </w:pPr>
     </w:lvl>
     <w:lvl w:ilvl="3">
@@ -729,7 +710,10 @@
       <w:lvlText w:val=" "/>
       <w:lvlJc w:val="left"/>
       <w:pPr>
-        <w:ind w:left="2880" w:hanging="480"/>
+        <w:tabs>
+          <w:tab w:val="num" w:pos="2160"/>
+        </w:tabs>
+        <w:ind w:left="2640" w:hanging="480"/>
       </w:pPr>
     </w:lvl>
     <w:lvl w:ilvl="4">
@@ -737,7 +721,10 @@
       <w:lvlText w:val=" "/>
       <w:lvlJc w:val="left"/>
       <w:pPr>
-        <w:ind w:left="3600" w:hanging="480"/>
+        <w:tabs>
+          <w:tab w:val="num" w:pos="2880"/>
+        </w:tabs>
+        <w:ind w:left="3360" w:hanging="480"/>
       </w:pPr>
     </w:lvl>
     <w:lvl w:ilvl="5">
@@ -745,7 +732,10 @@
       <w:lvlText w:val=" "/>
       <w:lvlJc w:val="left"/>
       <w:pPr>
-        <w:ind w:left="4320" w:hanging="480"/>
+        <w:tabs>
+          <w:tab w:val="num" w:pos="3600"/>
+        </w:tabs>
+        <w:ind w:left="4080" w:hanging="480"/>
       </w:pPr>
     </w:lvl>
     <w:lvl w:ilvl="6">
@@ -753,7 +743,10 @@
       <w:lvlText w:val=" "/>
       <w:lvlJc w:val="left"/>
       <w:pPr>
-        <w:ind w:left="5040" w:hanging="480"/>
+        <w:tabs>
+          <w:tab w:val="num" w:pos="4320"/>
+        </w:tabs>
+        <w:ind w:left="4800" w:hanging="480"/>
       </w:pPr>
     </w:lvl>
     <w:lvl w:ilvl="7">
@@ -761,7 +754,10 @@
       <w:lvlText w:val=" "/>
       <w:lvlJc w:val="left"/>
       <w:pPr>
-        <w:ind w:left="5760" w:hanging="480"/>
+        <w:tabs>
+          <w:tab w:val="num" w:pos="5040"/>
+        </w:tabs>
+        <w:ind w:left="5520" w:hanging="480"/>
       </w:pPr>
     </w:lvl>
     <w:lvl w:ilvl="8">
@@ -769,19 +765,25 @@
       <w:lvlText w:val=" "/>
       <w:lvlJc w:val="left"/>
       <w:pPr>
-        <w:ind w:left="6480" w:hanging="480"/>
+        <w:tabs>
+          <w:tab w:val="num" w:pos="5760"/>
+        </w:tabs>
+        <w:ind w:left="6240" w:hanging="480"/>
       </w:pPr>
     </w:lvl>
   </w:abstractNum>
   <w:abstractNum w:abstractNumId="991">
-    <w:nsid w:val="A991"/>
+    <w:nsid w:val="ea454b4c"/>
     <w:multiLevelType w:val="multilevel"/>
     <w:lvl w:ilvl="0">
       <w:numFmt w:val="bullet"/>
       <w:lvlText w:val="•"/>
       <w:lvlJc w:val="left"/>
       <w:pPr>
-        <w:ind w:left="720" w:hanging="480"/>
+        <w:tabs>
+          <w:tab w:val="num" w:pos="0"/>
+        </w:tabs>
+        <w:ind w:left="480" w:hanging="480"/>
       </w:pPr>
     </w:lvl>
     <w:lvl w:ilvl="1">
@@ -789,7 +791,10 @@
       <w:lvlText w:val="–"/>
       <w:lvlJc w:val="left"/>
       <w:pPr>
-        <w:ind w:left="1440" w:hanging="480"/>
+        <w:tabs>
+          <w:tab w:val="num" w:pos="720"/>
+        </w:tabs>
+        <w:ind w:left="1200" w:hanging="480"/>
       </w:pPr>
     </w:lvl>
     <w:lvl w:ilvl="2">
@@ -797,7 +802,10 @@
       <w:lvlText w:val="•"/>
       <w:lvlJc w:val="left"/>
       <w:pPr>
-        <w:ind w:left="2160" w:hanging="480"/>
+        <w:tabs>
+          <w:tab w:val="num" w:pos="1440"/>
+        </w:tabs>
+        <w:ind w:left="1920" w:hanging="480"/>
       </w:pPr>
     </w:lvl>
     <w:lvl w:ilvl="3">
@@ -805,7 +813,10 @@
       <w:lvlText w:val="–"/>
       <w:lvlJc w:val="left"/>
       <w:pPr>
-        <w:ind w:left="2880" w:hanging="480"/>
+        <w:tabs>
+          <w:tab w:val="num" w:pos="2160"/>
+        </w:tabs>
+        <w:ind w:left="2640" w:hanging="480"/>
       </w:pPr>
     </w:lvl>
     <w:lvl w:ilvl="4">
@@ -813,7 +824,10 @@
       <w:lvlText w:val="•"/>
       <w:lvlJc w:val="left"/>
       <w:pPr>
-        <w:ind w:left="3600" w:hanging="480"/>
+        <w:tabs>
+          <w:tab w:val="num" w:pos="2880"/>
+        </w:tabs>
+        <w:ind w:left="3360" w:hanging="480"/>
       </w:pPr>
     </w:lvl>
     <w:lvl w:ilvl="5">
@@ -821,7 +835,10 @@
       <w:lvlText w:val="–"/>
       <w:lvlJc w:val="left"/>
       <w:pPr>
-        <w:ind w:left="4320" w:hanging="480"/>
+        <w:tabs>
+          <w:tab w:val="num" w:pos="3600"/>
+        </w:tabs>
+        <w:ind w:left="4080" w:hanging="480"/>
       </w:pPr>
     </w:lvl>
     <w:lvl w:ilvl="6">
@@ -829,7 +846,10 @@
       <w:lvlText w:val="•"/>
       <w:lvlJc w:val="left"/>
       <w:pPr>
-        <w:ind w:left="5040" w:hanging="480"/>
+        <w:tabs>
+          <w:tab w:val="num" w:pos="4320"/>
+        </w:tabs>
+        <w:ind w:left="4800" w:hanging="480"/>
       </w:pPr>
     </w:lvl>
     <w:lvl w:ilvl="7">
@@ -837,7 +857,10 @@
       <w:lvlText w:val="–"/>
       <w:lvlJc w:val="left"/>
       <w:pPr>
-        <w:ind w:left="5760" w:hanging="480"/>
+        <w:tabs>
+          <w:tab w:val="num" w:pos="5040"/>
+        </w:tabs>
+        <w:ind w:left="5520" w:hanging="480"/>
       </w:pPr>
     </w:lvl>
     <w:lvl w:ilvl="8">
@@ -845,7 +868,10 @@
       <w:lvlText w:val="•"/>
       <w:lvlJc w:val="left"/>
       <w:pPr>
-        <w:ind w:left="6480" w:hanging="480"/>
+        <w:tabs>
+          <w:tab w:val="num" w:pos="5760"/>
+        </w:tabs>
+        <w:ind w:left="6240" w:hanging="480"/>
       </w:pPr>
     </w:lvl>
   </w:abstractNum>
@@ -878,10 +904,10 @@
   <w:docDefaults>
     <w:rPrDefault>
       <w:rPr>
-        <w:rFonts w:asciiTheme="minorHAnsi" w:cstheme="minorBidi" w:eastAsiaTheme="minorHAnsi" w:hAnsiTheme="minorHAnsi"/>
+        <w:rFonts w:asciiTheme="minorHAnsi" w:eastAsiaTheme="minorHAnsi" w:hAnsiTheme="minorHAnsi" w:cstheme="minorBidi"/>
         <w:sz w:val="24"/>
         <w:szCs w:val="24"/>
-        <w:lang w:bidi="ar-SA" w:eastAsia="en-US" w:val="en-US"/>
+        <w:lang w:val="en-US" w:eastAsia="en-US" w:bidi="ar-SA"/>
       </w:rPr>
     </w:rPrDefault>
     <w:pPrDefault>
@@ -890,35 +916,35 @@
       </w:pPr>
     </w:pPrDefault>
   </w:docDefaults>
-  <w:latentStyles w:count="276" w:defLockedState="0" w:defQFormat="0" w:defSemiHidden="0" w:defUIPriority="0" w:defUnhideWhenUsed="0"/>
-  <w:style w:default="1" w:styleId="Normal" w:type="paragraph">
+  <w:latentStyles w:defLockedState="0" w:defUIPriority="0" w:defSemiHidden="0" w:defUnhideWhenUsed="0" w:defQFormat="0" w:count="276"/>
+  <w:style w:type="paragraph" w:default="1" w:styleId="Normal">
     <w:name w:val="Normal"/>
     <w:qFormat/>
   </w:style>
-  <w:style w:styleId="BodyText" w:type="paragraph">
+  <w:style w:type="paragraph" w:styleId="BodyText">
     <w:name w:val="Body Text"/>
     <w:basedOn w:val="Normal"/>
     <w:link w:val="BodyTextChar"/>
     <w:pPr>
-      <w:spacing w:after="180" w:before="180"/>
-    </w:pPr>
-    <w:qFormat/>
-  </w:style>
-  <w:style w:customStyle="1" w:styleId="FirstParagraph" w:type="paragraph">
+      <w:spacing w:before="180" w:after="180"/>
+    </w:pPr>
+    <w:qFormat/>
+  </w:style>
+  <w:style w:type="paragraph" w:customStyle="1" w:styleId="FirstParagraph">
     <w:name w:val="First Paragraph"/>
     <w:basedOn w:val="BodyText"/>
     <w:next w:val="BodyText"/>
     <w:qFormat/>
   </w:style>
-  <w:style w:customStyle="1" w:styleId="Compact" w:type="paragraph">
+  <w:style w:type="paragraph" w:customStyle="1" w:styleId="Compact">
     <w:name w:val="Compact"/>
     <w:basedOn w:val="BodyText"/>
     <w:qFormat/>
     <w:pPr>
-      <w:spacing w:after="36" w:before="36"/>
-    </w:pPr>
-  </w:style>
-  <w:style w:styleId="Title" w:type="paragraph">
+      <w:spacing w:before="36" w:after="36"/>
+    </w:pPr>
+  </w:style>
+  <w:style w:type="paragraph" w:styleId="Title">
     <w:name w:val="Title"/>
     <w:basedOn w:val="Normal"/>
     <w:next w:val="BodyText"/>
@@ -926,19 +952,19 @@
     <w:pPr>
       <w:keepNext/>
       <w:keepLines/>
-      <w:spacing w:after="240" w:before="480"/>
+      <w:spacing w:before="480" w:after="240"/>
       <w:jc w:val="center"/>
     </w:pPr>
     <w:rPr>
-      <w:rFonts w:asciiTheme="majorHAnsi" w:cstheme="majorBidi" w:eastAsiaTheme="majorEastAsia" w:hAnsiTheme="majorHAnsi"/>
+      <w:rFonts w:asciiTheme="majorHAnsi" w:eastAsiaTheme="majorEastAsia" w:hAnsiTheme="majorHAnsi" w:cstheme="majorBidi"/>
       <w:b/>
       <w:bCs/>
-      <w:color w:themeColor="accent1" w:themeShade="B5" w:val="345A8A"/>
+      <w:color w:val="345A8A" w:themeColor="accent1" w:themeShade="B5"/>
       <w:sz w:val="36"/>
       <w:szCs w:val="36"/>
     </w:rPr>
   </w:style>
-  <w:style w:styleId="Subtitle" w:type="paragraph">
+  <w:style w:type="paragraph" w:styleId="Subtitle">
     <w:name w:val="Subtitle"/>
     <w:basedOn w:val="Title"/>
     <w:next w:val="BodyText"/>
@@ -946,7 +972,7 @@
     <w:pPr>
       <w:keepNext/>
       <w:keepLines/>
-      <w:spacing w:after="240" w:before="240"/>
+      <w:spacing w:before="240" w:after="240"/>
       <w:jc w:val="center"/>
     </w:pPr>
     <w:rPr>
@@ -954,7 +980,7 @@
       <w:szCs w:val="30"/>
     </w:rPr>
   </w:style>
-  <w:style w:customStyle="1" w:styleId="Author" w:type="paragraph">
+  <w:style w:type="paragraph" w:customStyle="1" w:styleId="Author">
     <w:name w:val="Author"/>
     <w:next w:val="BodyText"/>
     <w:qFormat/>
@@ -964,7 +990,7 @@
       <w:jc w:val="center"/>
     </w:pPr>
   </w:style>
-  <w:style w:styleId="Date" w:type="paragraph">
+  <w:style w:type="paragraph" w:styleId="Date">
     <w:name w:val="Date"/>
     <w:next w:val="BodyText"/>
     <w:qFormat/>
@@ -974,7 +1000,7 @@
       <w:jc w:val="center"/>
     </w:pPr>
   </w:style>
-  <w:style w:customStyle="1" w:styleId="AbstractTitle" w:type="paragraph">
+  <w:style w:type="paragraph" w:customStyle="1" w:styleId="AbstractTitle">
     <w:name w:val="Abstract Title"/>
     <w:basedOn w:val="Normal"/>
     <w:next w:val="Abstract"/>
@@ -983,7 +1009,7 @@
       <w:keepNext/>
       <w:keepLines/>
       <w:jc w:val="center"/>
-      <w:spacing w:after="0" w:before="300"/>
+      <w:spacing w:before="300" w:after="0"/>
     </w:pPr>
     <w:rPr>
       <w:sz w:val="20"/>
@@ -993,7 +1019,7 @@
       &gt;
     </w:rPr>
   </w:style>
-  <w:style w:customStyle="1" w:styleId="Abstract" w:type="paragraph">
+  <w:style w:type="paragraph" w:customStyle="1" w:styleId="Abstract">
     <w:name w:val="Abstract"/>
     <w:basedOn w:val="Normal"/>
     <w:next w:val="BodyText"/>
@@ -1001,14 +1027,14 @@
     <w:pPr>
       <w:keepNext/>
       <w:keepLines/>
-      <w:spacing w:after="300" w:before="100"/>
+      <w:spacing w:before="100" w:after="300"/>
     </w:pPr>
     <w:rPr>
       <w:sz w:val="20"/>
       <w:szCs w:val="20"/>
     </w:rPr>
   </w:style>
-  <w:style w:styleId="Bibliography" w:type="paragraph">
+  <w:style w:type="paragraph" w:styleId="Bibliography">
     <w:name w:val="Bibliography"/>
     <w:basedOn w:val="Normal"/>
     <w:next w:val="Bibliography"/>
@@ -1016,7 +1042,7 @@
     <w:pPr/>
     <w:rPr/>
   </w:style>
-  <w:style w:styleId="Heading1" w:type="paragraph">
+  <w:style w:type="paragraph" w:styleId="Heading1">
     <w:name w:val="Heading 1"/>
     <w:basedOn w:val="Normal"/>
     <w:next w:val="BodyText"/>
@@ -1025,19 +1051,19 @@
     <w:pPr>
       <w:keepNext/>
       <w:keepLines/>
-      <w:spacing w:after="0" w:before="480"/>
+      <w:spacing w:before="480" w:after="0"/>
       <w:outlineLvl w:val="0"/>
     </w:pPr>
     <w:rPr>
-      <w:rFonts w:asciiTheme="majorHAnsi" w:cstheme="majorBidi" w:eastAsiaTheme="majorEastAsia" w:hAnsiTheme="majorHAnsi"/>
+      <w:rFonts w:asciiTheme="majorHAnsi" w:eastAsiaTheme="majorEastAsia" w:hAnsiTheme="majorHAnsi" w:cstheme="majorBidi"/>
       <w:b/>
       <w:bCs/>
-      <w:color w:themeColor="accent1" w:val="4F81BD"/>
+      <w:color w:val="4F81BD" w:themeColor="accent1"/>
       <w:sz w:val="32"/>
       <w:szCs w:val="32"/>
     </w:rPr>
   </w:style>
-  <w:style w:styleId="Heading2" w:type="paragraph">
+  <w:style w:type="paragraph" w:styleId="Heading2">
     <w:name w:val="Heading 2"/>
     <w:basedOn w:val="Normal"/>
     <w:next w:val="BodyText"/>
@@ -1047,19 +1073,19 @@
     <w:pPr>
       <w:keepNext/>
       <w:keepLines/>
-      <w:spacing w:after="0" w:before="200"/>
+      <w:spacing w:before="200" w:after="0"/>
       <w:outlineLvl w:val="1"/>
     </w:pPr>
     <w:rPr>
-      <w:rFonts w:asciiTheme="majorHAnsi" w:cstheme="majorBidi" w:eastAsiaTheme="majorEastAsia" w:hAnsiTheme="majorHAnsi"/>
+      <w:rFonts w:asciiTheme="majorHAnsi" w:eastAsiaTheme="majorEastAsia" w:hAnsiTheme="majorHAnsi" w:cstheme="majorBidi"/>
       <w:b/>
       <w:bCs/>
-      <w:color w:themeColor="accent1" w:val="4F81BD"/>
+      <w:color w:val="4F81BD" w:themeColor="accent1"/>
       <w:sz w:val="28"/>
       <w:szCs w:val="28"/>
     </w:rPr>
   </w:style>
-  <w:style w:styleId="Heading3" w:type="paragraph">
+  <w:style w:type="paragraph" w:styleId="Heading3">
     <w:name w:val="Heading 3"/>
     <w:basedOn w:val="Normal"/>
     <w:next w:val="BodyText"/>
@@ -1069,19 +1095,19 @@
     <w:pPr>
       <w:keepNext/>
       <w:keepLines/>
-      <w:spacing w:after="0" w:before="200"/>
+      <w:spacing w:before="200" w:after="0"/>
       <w:outlineLvl w:val="2"/>
     </w:pPr>
     <w:rPr>
-      <w:rFonts w:asciiTheme="majorHAnsi" w:cstheme="majorBidi" w:eastAsiaTheme="majorEastAsia" w:hAnsiTheme="majorHAnsi"/>
+      <w:rFonts w:asciiTheme="majorHAnsi" w:eastAsiaTheme="majorEastAsia" w:hAnsiTheme="majorHAnsi" w:cstheme="majorBidi"/>
       <w:b/>
       <w:bCs/>
-      <w:color w:themeColor="accent1" w:val="4F81BD"/>
+      <w:color w:val="4F81BD" w:themeColor="accent1"/>
       <w:sz w:val="24"/>
       <w:szCs w:val="24"/>
     </w:rPr>
   </w:style>
-  <w:style w:styleId="Heading4" w:type="paragraph">
+  <w:style w:type="paragraph" w:styleId="Heading4">
     <w:name w:val="Heading 4"/>
     <w:basedOn w:val="Normal"/>
     <w:next w:val="BodyText"/>
@@ -1091,19 +1117,19 @@
     <w:pPr>
       <w:keepNext/>
       <w:keepLines/>
-      <w:spacing w:after="0" w:before="200"/>
+      <w:spacing w:before="200" w:after="0"/>
       <w:outlineLvl w:val="3"/>
     </w:pPr>
     <w:rPr>
-      <w:rFonts w:asciiTheme="majorHAnsi" w:cstheme="majorBidi" w:eastAsiaTheme="majorEastAsia" w:hAnsiTheme="majorHAnsi"/>
+      <w:rFonts w:asciiTheme="majorHAnsi" w:eastAsiaTheme="majorEastAsia" w:hAnsiTheme="majorHAnsi" w:cstheme="majorBidi"/>
       <w:i/>
       <w:bCs/>
-      <w:color w:themeColor="accent1" w:val="4F81BD"/>
+      <w:color w:val="4F81BD" w:themeColor="accent1"/>
       <w:sz w:val="24"/>
       <w:szCs w:val="24"/>
     </w:rPr>
   </w:style>
-  <w:style w:styleId="Heading5" w:type="paragraph">
+  <w:style w:type="paragraph" w:styleId="Heading5">
     <w:name w:val="Heading 5"/>
     <w:basedOn w:val="Normal"/>
     <w:next w:val="BodyText"/>
@@ -1113,18 +1139,18 @@
     <w:pPr>
       <w:keepNext/>
       <w:keepLines/>
-      <w:spacing w:after="0" w:before="200"/>
+      <w:spacing w:before="200" w:after="0"/>
       <w:outlineLvl w:val="4"/>
     </w:pPr>
     <w:rPr>
-      <w:rFonts w:asciiTheme="majorHAnsi" w:cstheme="majorBidi" w:eastAsiaTheme="majorEastAsia" w:hAnsiTheme="majorHAnsi"/>
+      <w:rFonts w:asciiTheme="majorHAnsi" w:eastAsiaTheme="majorEastAsia" w:hAnsiTheme="majorHAnsi" w:cstheme="majorBidi"/>
       <w:iCs/>
-      <w:color w:themeColor="accent1" w:val="4F81BD"/>
+      <w:color w:val="4F81BD" w:themeColor="accent1"/>
       <w:sz w:val="24"/>
       <w:szCs w:val="24"/>
     </w:rPr>
   </w:style>
-  <w:style w:styleId="Heading6" w:type="paragraph">
+  <w:style w:type="paragraph" w:styleId="Heading6">
     <w:name w:val="Heading 6"/>
     <w:basedOn w:val="Normal"/>
     <w:next w:val="BodyText"/>
@@ -1134,17 +1160,17 @@
     <w:pPr>
       <w:keepNext/>
       <w:keepLines/>
-      <w:spacing w:after="0" w:before="200"/>
+      <w:spacing w:before="200" w:after="0"/>
       <w:outlineLvl w:val="5"/>
     </w:pPr>
     <w:rPr>
-      <w:rFonts w:asciiTheme="majorHAnsi" w:cstheme="majorBidi" w:eastAsiaTheme="majorEastAsia" w:hAnsiTheme="majorHAnsi"/>
-      <w:color w:themeColor="accent1" w:val="4F81BD"/>
+      <w:rFonts w:asciiTheme="majorHAnsi" w:eastAsiaTheme="majorEastAsia" w:hAnsiTheme="majorHAnsi" w:cstheme="majorBidi"/>
+      <w:color w:val="4F81BD" w:themeColor="accent1"/>
       <w:sz w:val="24"/>
       <w:szCs w:val="24"/>
     </w:rPr>
   </w:style>
-  <w:style w:styleId="Heading7" w:type="paragraph">
+  <w:style w:type="paragraph" w:styleId="Heading7">
     <w:name w:val="Heading 7"/>
     <w:basedOn w:val="Normal"/>
     <w:next w:val="BodyText"/>
@@ -1154,17 +1180,17 @@
     <w:pPr>
       <w:keepNext/>
       <w:keepLines/>
-      <w:spacing w:after="0" w:before="200"/>
+      <w:spacing w:before="200" w:after="0"/>
       <w:outlineLvl w:val="6"/>
     </w:pPr>
     <w:rPr>
-      <w:rFonts w:asciiTheme="majorHAnsi" w:cstheme="majorBidi" w:eastAsiaTheme="majorEastAsia" w:hAnsiTheme="majorHAnsi"/>
-      <w:color w:themeColor="accent1" w:val="4F81BD"/>
+      <w:rFonts w:asciiTheme="majorHAnsi" w:eastAsiaTheme="majorEastAsia" w:hAnsiTheme="majorHAnsi" w:cstheme="majorBidi"/>
+      <w:color w:val="4F81BD" w:themeColor="accent1"/>
       <w:sz w:val="24"/>
       <w:szCs w:val="24"/>
     </w:rPr>
   </w:style>
-  <w:style w:styleId="Heading8" w:type="paragraph">
+  <w:style w:type="paragraph" w:styleId="Heading8">
     <w:name w:val="Heading 8"/>
     <w:basedOn w:val="Normal"/>
     <w:next w:val="BodyText"/>
@@ -1174,17 +1200,17 @@
     <w:pPr>
       <w:keepNext/>
       <w:keepLines/>
-      <w:spacing w:after="0" w:before="200"/>
+      <w:spacing w:before="200" w:after="0"/>
       <w:outlineLvl w:val="7"/>
     </w:pPr>
     <w:rPr>
-      <w:rFonts w:asciiTheme="majorHAnsi" w:cstheme="majorBidi" w:eastAsiaTheme="majorEastAsia" w:hAnsiTheme="majorHAnsi"/>
-      <w:color w:themeColor="accent1" w:val="4F81BD"/>
+      <w:rFonts w:asciiTheme="majorHAnsi" w:eastAsiaTheme="majorEastAsia" w:hAnsiTheme="majorHAnsi" w:cstheme="majorBidi"/>
+      <w:color w:val="4F81BD" w:themeColor="accent1"/>
       <w:sz w:val="24"/>
       <w:szCs w:val="24"/>
     </w:rPr>
   </w:style>
-  <w:style w:styleId="Heading9" w:type="paragraph">
+  <w:style w:type="paragraph" w:styleId="Heading9">
     <w:name w:val="Heading 9"/>
     <w:basedOn w:val="Normal"/>
     <w:next w:val="BodyText"/>
@@ -1194,17 +1220,17 @@
     <w:pPr>
       <w:keepNext/>
       <w:keepLines/>
-      <w:spacing w:after="0" w:before="200"/>
+      <w:spacing w:before="200" w:after="0"/>
       <w:outlineLvl w:val="8"/>
     </w:pPr>
     <w:rPr>
-      <w:rFonts w:asciiTheme="majorHAnsi" w:cstheme="majorBidi" w:eastAsiaTheme="majorEastAsia" w:hAnsiTheme="majorHAnsi"/>
-      <w:color w:themeColor="accent1" w:val="4F81BD"/>
+      <w:rFonts w:asciiTheme="majorHAnsi" w:eastAsiaTheme="majorEastAsia" w:hAnsiTheme="majorHAnsi" w:cstheme="majorBidi"/>
+      <w:color w:val="4F81BD" w:themeColor="accent1"/>
       <w:sz w:val="24"/>
       <w:szCs w:val="24"/>
     </w:rPr>
   </w:style>
-  <w:style w:styleId="BlockText" w:type="paragraph">
+  <w:style w:type="paragraph" w:styleId="BlockText">
     <w:name w:val="Block Text"/>
     <w:basedOn w:val="BodyText"/>
     <w:next w:val="BodyText"/>
@@ -1212,11 +1238,11 @@
     <w:unhideWhenUsed/>
     <w:qFormat/>
     <w:pPr>
-      <w:spacing w:after="100" w:before="100"/>
+      <w:spacing w:before="100" w:after="100"/>
       <w:ind w:firstLine="0" w:left="480" w:right="480"/>
     </w:pPr>
   </w:style>
-  <w:style w:styleId="FootnoteText" w:type="paragraph">
+  <w:style w:type="paragraph" w:styleId="FootnoteText">
     <w:name w:val="Footnote Text"/>
     <w:basedOn w:val="Normal"/>
     <w:next w:val="FootnoteText"/>
@@ -1224,30 +1250,30 @@
     <w:unhideWhenUsed/>
     <w:qFormat/>
   </w:style>
-  <w:style w:default="1" w:styleId="DefaultParagraphFont" w:type="character">
+  <w:style w:type="character" w:default="1" w:styleId="DefaultParagraphFont">
     <w:name w:val="Default Paragraph Font"/>
     <w:semiHidden/>
     <w:unhideWhenUsed/>
   </w:style>
-  <w:style w:default="1" w:styleId="Table" w:type="table">
+  <w:style w:type="table" w:default="1" w:styleId="Table">
     <w:name w:val="Table"/>
     <w:basedOn w:val="TableNormal"/>
     <w:semiHidden/>
     <w:unhideWhenUsed/>
     <w:qFormat/>
     <w:tblPr>
-      <w:tblInd w:type="dxa" w:w="0"/>
+      <w:tblInd w:w="0" w:type="dxa"/>
       <w:tblCellMar>
-        <w:top w:type="dxa" w:w="0"/>
-        <w:left w:type="dxa" w:w="108"/>
-        <w:bottom w:type="dxa" w:w="0"/>
-        <w:right w:type="dxa" w:w="108"/>
+        <w:top w:w="0" w:type="dxa"/>
+        <w:left w:w="108" w:type="dxa"/>
+        <w:bottom w:w="0" w:type="dxa"/>
+        <w:right w:w="108" w:type="dxa"/>
       </w:tblCellMar>
     </w:tblPr>
     <w:tblStylePr w:type="firstRow">
       <w:tblPr>
         <w:jc w:val="left"/>
-        <w:tblInd w:type="dxa" w:w="0"/>
+        <w:tblInd w:w="0" w:type="dxa"/>
       </w:tblPr>
       <w:trPr>
         <w:jc w:val="left"/>
@@ -1260,7 +1286,7 @@
       </w:tcPr>
     </w:tblStylePr>
   </w:style>
-  <w:style w:customStyle="1" w:styleId="DefinitionTerm" w:type="paragraph">
+  <w:style w:type="paragraph" w:customStyle="1" w:styleId="DefinitionTerm">
     <w:name w:val="Definition Term"/>
     <w:basedOn w:val="Normal"/>
     <w:next w:val="Definition"/>
@@ -1273,49 +1299,49 @@
       <w:b/>
     </w:rPr>
   </w:style>
-  <w:style w:customStyle="1" w:styleId="Definition" w:type="paragraph">
+  <w:style w:type="paragraph" w:customStyle="1" w:styleId="Definition">
     <w:name w:val="Definition"/>
     <w:basedOn w:val="Normal"/>
   </w:style>
-  <w:style w:styleId="Caption" w:type="paragraph">
+  <w:style w:type="paragraph" w:styleId="Caption">
     <w:name w:val="Caption"/>
     <w:basedOn w:val="Normal"/>
     <w:link w:val="BodyTextChar"/>
     <w:pPr>
-      <w:spacing w:after="120" w:before="0"/>
+      <w:spacing w:before="0" w:after="120"/>
     </w:pPr>
     <w:rPr>
       <w:i/>
     </w:rPr>
   </w:style>
-  <w:style w:customStyle="1" w:styleId="TableCaption" w:type="paragraph">
+  <w:style w:type="paragraph" w:customStyle="1" w:styleId="TableCaption">
     <w:name w:val="Table Caption"/>
     <w:basedOn w:val="Caption"/>
     <w:pPr>
       <w:keepNext/>
     </w:pPr>
   </w:style>
-  <w:style w:customStyle="1" w:styleId="ImageCaption" w:type="paragraph">
+  <w:style w:type="paragraph" w:customStyle="1" w:styleId="ImageCaption">
     <w:name w:val="Image Caption"/>
     <w:basedOn w:val="Caption"/>
   </w:style>
-  <w:style w:customStyle="1" w:styleId="Figure" w:type="paragraph">
+  <w:style w:type="paragraph" w:customStyle="1" w:styleId="Figure">
     <w:name w:val="Figure"/>
     <w:basedOn w:val="Normal"/>
   </w:style>
-  <w:style w:customStyle="1" w:styleId="CaptionedFigure" w:type="paragraph">
+  <w:style w:type="paragraph" w:customStyle="1" w:styleId="CaptionedFigure">
     <w:name w:val="Captioned Figure"/>
     <w:basedOn w:val="Figure"/>
     <w:pPr>
       <w:keepNext/>
     </w:pPr>
   </w:style>
-  <w:style w:customStyle="1" w:styleId="BodyTextChar" w:type="character">
+  <w:style w:type="character" w:customStyle="1" w:styleId="BodyTextChar">
     <w:name w:val="Body Text Char"/>
     <w:basedOn w:val="DefaultParagraphFont"/>
     <w:link w:val="BodyText"/>
   </w:style>
-  <w:style w:customStyle="1" w:styleId="VerbatimChar" w:type="character">
+  <w:style w:type="character" w:customStyle="1" w:styleId="VerbatimChar">
     <w:name w:val="Verbatim Char"/>
     <w:basedOn w:val="BodyTextChar"/>
     <w:rPr>
@@ -1323,25 +1349,25 @@
       <w:sz w:val="22"/>
     </w:rPr>
   </w:style>
-  <w:style w:customStyle="1" w:styleId="SectionNumber" w:type="character">
+  <w:style w:type="character" w:customStyle="1" w:styleId="SectionNumber">
     <w:name w:val="Section Number"/>
     <w:basedOn w:val="BodyTextChar"/>
   </w:style>
-  <w:style w:styleId="FootnoteReference" w:type="character">
+  <w:style w:type="character" w:styleId="FootnoteReference">
     <w:name w:val="Footnote Reference"/>
     <w:basedOn w:val="BodyTextChar"/>
     <w:rPr>
       <w:vertAlign w:val="superscript"/>
     </w:rPr>
   </w:style>
-  <w:style w:styleId="Hyperlink" w:type="character">
+  <w:style w:type="character" w:styleId="Hyperlink">
     <w:name w:val="Hyperlink"/>
     <w:basedOn w:val="BodyTextChar"/>
     <w:rPr>
-      <w:color w:themeColor="accent1" w:val="4F81BD"/>
-    </w:rPr>
-  </w:style>
-  <w:style w:styleId="TOCHeading" w:type="paragraph">
+      <w:color w:val="4F81BD" w:themeColor="accent1"/>
+    </w:rPr>
+  </w:style>
+  <w:style w:type="paragraph" w:styleId="TOCHeading">
     <w:name w:val="TOC Heading"/>
     <w:basedOn w:val="Heading1"/>
     <w:next w:val="BodyText"/>
@@ -1353,10 +1379,10 @@
       <w:outlineLvl w:val="9"/>
     </w:pPr>
     <w:rPr>
-      <w:rFonts w:asciiTheme="majorHAnsi" w:cstheme="majorBidi" w:eastAsiaTheme="majorEastAsia" w:hAnsiTheme="majorHAnsi"/>
+      <w:rFonts w:asciiTheme="majorHAnsi" w:eastAsiaTheme="majorEastAsia" w:hAnsiTheme="majorHAnsi" w:cstheme="majorBidi"/>
       <w:b w:val="0"/>
       <w:bCs w:val="0"/>
-      <w:color w:themeColor="accent1" w:themeShade="BF" w:val="365F91"/>
+      <w:color w:val="365F91" w:themeColor="accent1" w:themeShade="BF"/>
     </w:rPr>
   </w:style>
   <w:style w:type="paragraph" w:customStyle="1" w:styleId="SourceCode">
@@ -1448,10 +1474,7 @@
   <w:style w:type="character" w:customStyle="1" w:styleId="ImportTok">
     <w:name w:val="ImportTok"/>
     <w:basedOn w:val="VerbatimChar"/>
-    <w:rPr>
-      <w:color w:val="008000"/>
-      <w:b/>
-    </w:rPr>
+    <w:rPr/>
   </w:style>
   <w:style w:type="character" w:customStyle="1" w:styleId="CommentTok">
     <w:name w:val="CommentTok"/>
@@ -1526,9 +1549,7 @@
   <w:style w:type="character" w:customStyle="1" w:styleId="BuiltInTok">
     <w:name w:val="BuiltInTok"/>
     <w:basedOn w:val="VerbatimChar"/>
-    <w:rPr>
-      <w:color w:val="008000"/>
-    </w:rPr>
+    <w:rPr/>
   </w:style>
   <w:style w:type="character" w:customStyle="1" w:styleId="ExtensionTok">
     <w:name w:val="ExtensionTok"/>

--- a/public/docs/latest/Executive_Summary.docx
+++ b/public/docs/latest/Executive_Summary.docx
@@ -4,51 +4,64 @@
   <w:body>
     <w:p>
       <w:pPr>
+        <w:pStyle w:val="Title"/>
+      </w:pPr>
+      <w:r>
+        <w:t xml:space="preserve">Executive Summary / Resumen Ejecutivo</w:t>
+      </w:r>
+    </w:p>
+    <w:p>
+      <w:pPr>
+        <w:pStyle w:val="Author"/>
+      </w:pPr>
+      <w:r>
+        <w:t xml:space="preserve">Ikusi</w:t>
+      </w:r>
+    </w:p>
+    <w:p>
+      <w:pPr>
+        <w:pStyle w:val="Date"/>
+      </w:pPr>
+      <w:r>
+        <w:t xml:space="preserve">November 11, 2025</w:t>
+      </w:r>
+    </w:p>
+    <w:bookmarkStart w:id="30" w:name="executive-summary-resumen-ejecutivo"/>
+    <w:p>
+      <w:pPr>
         <w:pStyle w:val="Heading1"/>
       </w:pPr>
-      <w:bookmarkStart w:id="20" w:name="executive-summary--resumen-ejecutivo"/>
       <w:r>
         <w:t xml:space="preserve">Executive Summary / Resumen Ejecutivo</w:t>
       </w:r>
-      <w:bookmarkEnd w:id="20"/>
-    </w:p>
+    </w:p>
+    <w:bookmarkStart w:id="24" w:name="en-executive-summary"/>
     <w:p>
       <w:pPr>
         <w:pStyle w:val="Heading2"/>
       </w:pPr>
-      <w:bookmarkStart w:id="21" w:name="en-executive-summary"/>
       <w:r>
         <w:t xml:space="preserve">EN: Executive Summary</w:t>
       </w:r>
-      <w:bookmarkEnd w:id="21"/>
-    </w:p>
+    </w:p>
+    <w:bookmarkStart w:id="20" w:name="overview"/>
     <w:p>
       <w:pPr>
         <w:pStyle w:val="Heading3"/>
       </w:pPr>
-      <w:bookmarkStart w:id="22" w:name="overview"/>
       <w:r>
         <w:t xml:space="preserve">Overview</w:t>
       </w:r>
-      <w:bookmarkEnd w:id="22"/>
-    </w:p>
-    <w:p>
-      <w:pPr>
-        <w:pStyle w:val="FirstParagraph"/>
-      </w:pPr>
-      <w:r>
-        <w:t xml:space="preserve">Finanzas SD is a comprehensive financial planning and management system designed for San Diego Operations. This system integrates pre-facturas (preliminary invoices), budget management, and financial document generation with AWS cloud infrastructure.</w:t>
-      </w:r>
-    </w:p>
+    </w:p>
+    <w:bookmarkEnd w:id="20"/>
+    <w:bookmarkStart w:id="21" w:name="key-components"/>
     <w:p>
       <w:pPr>
         <w:pStyle w:val="Heading3"/>
       </w:pPr>
-      <w:bookmarkStart w:id="23" w:name="key-components"/>
       <w:r>
         <w:t xml:space="preserve">Key Components</w:t>
       </w:r>
-      <w:bookmarkEnd w:id="23"/>
     </w:p>
     <w:p>
       <w:pPr>
@@ -60,12 +73,13 @@
       </w:pPr>
       <w:r>
         <w:rPr>
-          <w:b/>
-        </w:rPr>
-        <w:t xml:space="preserve">Pre-factura Management</w:t>
-      </w:r>
-      <w:r>
-        <w:t xml:space="preserve">: Digital workflow for preliminary invoice creation and approval</w:t>
+          <w:bCs/>
+          <w:b/>
+        </w:rPr>
+        <w:t xml:space="preserve">Budget Tracking</w:t>
+      </w:r>
+      <w:r>
+        <w:t xml:space="preserve">: Real-time budget allocation and tracking across projects</w:t>
       </w:r>
     </w:p>
     <w:p>
@@ -78,12 +92,13 @@
       </w:pPr>
       <w:r>
         <w:rPr>
-          <w:b/>
-        </w:rPr>
-        <w:t xml:space="preserve">Budget Tracking</w:t>
-      </w:r>
-      <w:r>
-        <w:t xml:space="preserve">: Real-time budget allocation and tracking across projects</w:t>
+          <w:bCs/>
+          <w:b/>
+        </w:rPr>
+        <w:t xml:space="preserve">Document Generation</w:t>
+      </w:r>
+      <w:r>
+        <w:t xml:space="preserve">: Automated PDF and CSV generation for financial reports</w:t>
       </w:r>
     </w:p>
     <w:p>
@@ -96,12 +111,13 @@
       </w:pPr>
       <w:r>
         <w:rPr>
-          <w:b/>
-        </w:rPr>
-        <w:t xml:space="preserve">Document Generation</w:t>
-      </w:r>
-      <w:r>
-        <w:t xml:space="preserve">: Automated PDF and CSV generation for financial reports</w:t>
+          <w:bCs/>
+          <w:b/>
+        </w:rPr>
+        <w:t xml:space="preserve">SharePoint Integration</w:t>
+      </w:r>
+      <w:r>
+        <w:t xml:space="preserve">: Secure document storage and sharing</w:t>
       </w:r>
     </w:p>
     <w:p>
@@ -114,24 +130,7 @@
       </w:pPr>
       <w:r>
         <w:rPr>
-          <w:b/>
-        </w:rPr>
-        <w:t xml:space="preserve">SharePoint Integration</w:t>
-      </w:r>
-      <w:r>
-        <w:t xml:space="preserve">: Secure document storage and sharing</w:t>
-      </w:r>
-    </w:p>
-    <w:p>
-      <w:pPr>
-        <w:numPr>
-          <w:ilvl w:val="0"/>
-          <w:numId w:val="1001"/>
-        </w:numPr>
-        <w:pStyle w:val="Compact"/>
-      </w:pPr>
-      <w:r>
-        <w:rPr>
+          <w:bCs/>
           <w:b/>
         </w:rPr>
         <w:t xml:space="preserve">Audit Trail</w:t>
@@ -140,15 +139,15 @@
         <w:t xml:space="preserve">: Comprehensive logging and audit capabilities</w:t>
       </w:r>
     </w:p>
+    <w:bookmarkEnd w:id="21"/>
+    <w:bookmarkStart w:id="22" w:name="technology-stack"/>
     <w:p>
       <w:pPr>
         <w:pStyle w:val="Heading3"/>
       </w:pPr>
-      <w:bookmarkStart w:id="24" w:name="technology-stack"/>
       <w:r>
         <w:t xml:space="preserve">Technology Stack</w:t>
       </w:r>
-      <w:bookmarkEnd w:id="24"/>
     </w:p>
     <w:p>
       <w:pPr>
@@ -160,6 +159,7 @@
       </w:pPr>
       <w:r>
         <w:rPr>
+          <w:bCs/>
           <w:b/>
         </w:rPr>
         <w:t xml:space="preserve">Frontend</w:t>
@@ -178,6 +178,7 @@
       </w:pPr>
       <w:r>
         <w:rPr>
+          <w:bCs/>
           <w:b/>
         </w:rPr>
         <w:t xml:space="preserve">Backend</w:t>
@@ -196,6 +197,7 @@
       </w:pPr>
       <w:r>
         <w:rPr>
+          <w:bCs/>
           <w:b/>
         </w:rPr>
         <w:t xml:space="preserve">Authentication</w:t>
@@ -214,6 +216,7 @@
       </w:pPr>
       <w:r>
         <w:rPr>
+          <w:bCs/>
           <w:b/>
         </w:rPr>
         <w:t xml:space="preserve">Authorization</w:t>
@@ -232,6 +235,7 @@
       </w:pPr>
       <w:r>
         <w:rPr>
+          <w:bCs/>
           <w:b/>
         </w:rPr>
         <w:t xml:space="preserve">Storage</w:t>
@@ -240,15 +244,15 @@
         <w:t xml:space="preserve">: Amazon S3 for document storage, SharePoint for external sharing</w:t>
       </w:r>
     </w:p>
+    <w:bookmarkEnd w:id="22"/>
+    <w:bookmarkStart w:id="23" w:name="stakeholders"/>
     <w:p>
       <w:pPr>
         <w:pStyle w:val="Heading3"/>
       </w:pPr>
-      <w:bookmarkStart w:id="25" w:name="stakeholders"/>
       <w:r>
         <w:t xml:space="preserve">Stakeholders</w:t>
       </w:r>
-      <w:bookmarkEnd w:id="25"/>
     </w:p>
     <w:p>
       <w:pPr>
@@ -260,6 +264,7 @@
       </w:pPr>
       <w:r>
         <w:rPr>
+          <w:bCs/>
           <w:b/>
         </w:rPr>
         <w:t xml:space="preserve">SDM (San Diego Manager)</w:t>
@@ -278,12 +283,13 @@
       </w:pPr>
       <w:r>
         <w:rPr>
-          <w:b/>
-        </w:rPr>
-        <w:t xml:space="preserve">PM (Project Managers)</w:t>
-      </w:r>
-      <w:r>
-        <w:t xml:space="preserve">: Submit and track pre-facturas</w:t>
+          <w:bCs/>
+          <w:b/>
+        </w:rPr>
+        <w:t xml:space="preserve">FIN (Finance Team)</w:t>
+      </w:r>
+      <w:r>
+        <w:t xml:space="preserve">: Approve budgets and process payments</w:t>
       </w:r>
     </w:p>
     <w:p>
@@ -296,24 +302,7 @@
       </w:pPr>
       <w:r>
         <w:rPr>
-          <w:b/>
-        </w:rPr>
-        <w:t xml:space="preserve">FIN (Finance Team)</w:t>
-      </w:r>
-      <w:r>
-        <w:t xml:space="preserve">: Approve budgets and process payments</w:t>
-      </w:r>
-    </w:p>
-    <w:p>
-      <w:pPr>
-        <w:numPr>
-          <w:ilvl w:val="0"/>
-          <w:numId w:val="1003"/>
-        </w:numPr>
-        <w:pStyle w:val="Compact"/>
-      </w:pPr>
-      <w:r>
-        <w:rPr>
+          <w:bCs/>
           <w:b/>
         </w:rPr>
         <w:t xml:space="preserve">AUD (Auditors)</w:t>
@@ -329,43 +318,35 @@
         </w:pict>
       </w:r>
     </w:p>
+    <w:bookmarkEnd w:id="23"/>
+    <w:bookmarkEnd w:id="24"/>
+    <w:bookmarkStart w:id="29" w:name="es-resumen-ejecutivo"/>
     <w:p>
       <w:pPr>
         <w:pStyle w:val="Heading2"/>
       </w:pPr>
-      <w:bookmarkStart w:id="26" w:name="es-resumen-ejecutivo"/>
       <w:r>
         <w:t xml:space="preserve">ES: Resumen Ejecutivo</w:t>
       </w:r>
-      <w:bookmarkEnd w:id="26"/>
-    </w:p>
+    </w:p>
+    <w:bookmarkStart w:id="25" w:name="descripción-general"/>
     <w:p>
       <w:pPr>
         <w:pStyle w:val="Heading3"/>
       </w:pPr>
-      <w:bookmarkStart w:id="27" w:name="descripción-general"/>
       <w:r>
         <w:t xml:space="preserve">Descripción General</w:t>
       </w:r>
-      <w:bookmarkEnd w:id="27"/>
-    </w:p>
-    <w:p>
-      <w:pPr>
-        <w:pStyle w:val="FirstParagraph"/>
-      </w:pPr>
-      <w:r>
-        <w:t xml:space="preserve">Finanzas SD es un sistema integral de planificación y gestión financiera diseñado para las operaciones de San Diego. Este sistema integra pre-facturas (facturas preliminares), gestión de presupuestos y generación de documentos financieros con infraestructura en la nube de AWS.</w:t>
-      </w:r>
-    </w:p>
+    </w:p>
+    <w:bookmarkEnd w:id="25"/>
+    <w:bookmarkStart w:id="26" w:name="componentes-clave"/>
     <w:p>
       <w:pPr>
         <w:pStyle w:val="Heading3"/>
       </w:pPr>
-      <w:bookmarkStart w:id="28" w:name="componentes-clave"/>
       <w:r>
         <w:t xml:space="preserve">Componentes Clave</w:t>
       </w:r>
-      <w:bookmarkEnd w:id="28"/>
     </w:p>
     <w:p>
       <w:pPr>
@@ -377,12 +358,13 @@
       </w:pPr>
       <w:r>
         <w:rPr>
-          <w:b/>
-        </w:rPr>
-        <w:t xml:space="preserve">Gestión de Pre-facturas</w:t>
-      </w:r>
-      <w:r>
-        <w:t xml:space="preserve">: Flujo de trabajo digital para creación y aprobación de facturas preliminares</w:t>
+          <w:bCs/>
+          <w:b/>
+        </w:rPr>
+        <w:t xml:space="preserve">Seguimiento de Presupuestos</w:t>
+      </w:r>
+      <w:r>
+        <w:t xml:space="preserve">: Asignación y seguimiento de presupuestos en tiempo real entre proyectos</w:t>
       </w:r>
     </w:p>
     <w:p>
@@ -395,12 +377,13 @@
       </w:pPr>
       <w:r>
         <w:rPr>
-          <w:b/>
-        </w:rPr>
-        <w:t xml:space="preserve">Seguimiento de Presupuestos</w:t>
-      </w:r>
-      <w:r>
-        <w:t xml:space="preserve">: Asignación y seguimiento de presupuestos en tiempo real entre proyectos</w:t>
+          <w:bCs/>
+          <w:b/>
+        </w:rPr>
+        <w:t xml:space="preserve">Generación de Documentos</w:t>
+      </w:r>
+      <w:r>
+        <w:t xml:space="preserve">: Generación automatizada de PDF y CSV para informes financieros</w:t>
       </w:r>
     </w:p>
     <w:p>
@@ -413,12 +396,13 @@
       </w:pPr>
       <w:r>
         <w:rPr>
-          <w:b/>
-        </w:rPr>
-        <w:t xml:space="preserve">Generación de Documentos</w:t>
-      </w:r>
-      <w:r>
-        <w:t xml:space="preserve">: Generación automatizada de PDF y CSV para informes financieros</w:t>
+          <w:bCs/>
+          <w:b/>
+        </w:rPr>
+        <w:t xml:space="preserve">Integración con SharePoint</w:t>
+      </w:r>
+      <w:r>
+        <w:t xml:space="preserve">: Almacenamiento y compartición segura de documentos</w:t>
       </w:r>
     </w:p>
     <w:p>
@@ -431,24 +415,7 @@
       </w:pPr>
       <w:r>
         <w:rPr>
-          <w:b/>
-        </w:rPr>
-        <w:t xml:space="preserve">Integración con SharePoint</w:t>
-      </w:r>
-      <w:r>
-        <w:t xml:space="preserve">: Almacenamiento y compartición segura de documentos</w:t>
-      </w:r>
-    </w:p>
-    <w:p>
-      <w:pPr>
-        <w:numPr>
-          <w:ilvl w:val="0"/>
-          <w:numId w:val="1004"/>
-        </w:numPr>
-        <w:pStyle w:val="Compact"/>
-      </w:pPr>
-      <w:r>
-        <w:rPr>
+          <w:bCs/>
           <w:b/>
         </w:rPr>
         <w:t xml:space="preserve">Registro de Auditoría</w:t>
@@ -457,15 +424,15 @@
         <w:t xml:space="preserve">: Capacidades exhaustivas de registro y auditoría</w:t>
       </w:r>
     </w:p>
+    <w:bookmarkEnd w:id="26"/>
+    <w:bookmarkStart w:id="27" w:name="stack-tecnológico"/>
     <w:p>
       <w:pPr>
         <w:pStyle w:val="Heading3"/>
       </w:pPr>
-      <w:bookmarkStart w:id="29" w:name="stack-tecnológico"/>
       <w:r>
         <w:t xml:space="preserve">Stack Tecnológico</w:t>
       </w:r>
-      <w:bookmarkEnd w:id="29"/>
     </w:p>
     <w:p>
       <w:pPr>
@@ -477,6 +444,7 @@
       </w:pPr>
       <w:r>
         <w:rPr>
+          <w:bCs/>
           <w:b/>
         </w:rPr>
         <w:t xml:space="preserve">Frontend</w:t>
@@ -495,6 +463,7 @@
       </w:pPr>
       <w:r>
         <w:rPr>
+          <w:bCs/>
           <w:b/>
         </w:rPr>
         <w:t xml:space="preserve">Backend</w:t>
@@ -513,6 +482,7 @@
       </w:pPr>
       <w:r>
         <w:rPr>
+          <w:bCs/>
           <w:b/>
         </w:rPr>
         <w:t xml:space="preserve">Autenticación</w:t>
@@ -531,6 +501,7 @@
       </w:pPr>
       <w:r>
         <w:rPr>
+          <w:bCs/>
           <w:b/>
         </w:rPr>
         <w:t xml:space="preserve">Autorización</w:t>
@@ -549,6 +520,7 @@
       </w:pPr>
       <w:r>
         <w:rPr>
+          <w:bCs/>
           <w:b/>
         </w:rPr>
         <w:t xml:space="preserve">Almacenamiento</w:t>
@@ -557,15 +529,15 @@
         <w:t xml:space="preserve">: Amazon S3 para almacenamiento de documentos, SharePoint para compartir externamente</w:t>
       </w:r>
     </w:p>
+    <w:bookmarkEnd w:id="27"/>
+    <w:bookmarkStart w:id="28" w:name="partes-interesadas"/>
     <w:p>
       <w:pPr>
         <w:pStyle w:val="Heading3"/>
       </w:pPr>
-      <w:bookmarkStart w:id="30" w:name="partes-interesadas"/>
       <w:r>
         <w:t xml:space="preserve">Partes Interesadas</w:t>
       </w:r>
-      <w:bookmarkEnd w:id="30"/>
     </w:p>
     <w:p>
       <w:pPr>
@@ -577,6 +549,7 @@
       </w:pPr>
       <w:r>
         <w:rPr>
+          <w:bCs/>
           <w:b/>
         </w:rPr>
         <w:t xml:space="preserve">SDM (Gerente de San Diego)</w:t>
@@ -595,12 +568,13 @@
       </w:pPr>
       <w:r>
         <w:rPr>
-          <w:b/>
-        </w:rPr>
-        <w:t xml:space="preserve">PM (Gerentes de Proyecto)</w:t>
-      </w:r>
-      <w:r>
-        <w:t xml:space="preserve">: Envían y rastrean pre-facturas</w:t>
+          <w:bCs/>
+          <w:b/>
+        </w:rPr>
+        <w:t xml:space="preserve">FIN (Equipo de Finanzas)</w:t>
+      </w:r>
+      <w:r>
+        <w:t xml:space="preserve">: Aprueban presupuestos y procesan pagos</w:t>
       </w:r>
     </w:p>
     <w:p>
@@ -613,24 +587,7 @@
       </w:pPr>
       <w:r>
         <w:rPr>
-          <w:b/>
-        </w:rPr>
-        <w:t xml:space="preserve">FIN (Equipo de Finanzas)</w:t>
-      </w:r>
-      <w:r>
-        <w:t xml:space="preserve">: Aprueban presupuestos y procesan pagos</w:t>
-      </w:r>
-    </w:p>
-    <w:p>
-      <w:pPr>
-        <w:numPr>
-          <w:ilvl w:val="0"/>
-          <w:numId w:val="1006"/>
-        </w:numPr>
-        <w:pStyle w:val="Compact"/>
-      </w:pPr>
-      <w:r>
-        <w:rPr>
+          <w:bCs/>
           <w:b/>
         </w:rPr>
         <w:t xml:space="preserve">AUD (Auditores)</w:t>
@@ -639,6 +596,9 @@
         <w:t xml:space="preserve">: Revisan registros financieros y cumplimiento</w:t>
       </w:r>
     </w:p>
+    <w:bookmarkEnd w:id="28"/>
+    <w:bookmarkEnd w:id="29"/>
+    <w:bookmarkEnd w:id="30"/>
     <w:sectPr/>
   </w:body>
 </w:document>
@@ -670,17 +630,14 @@
 <file path=word/numbering.xml><?xml version="1.0" encoding="utf-8"?>
 <w:numbering xmlns:w="http://schemas.openxmlformats.org/wordprocessingml/2006/main">
   <w:abstractNum w:abstractNumId="990">
-    <w:nsid w:val="2c1ae401"/>
+    <w:nsid w:val="A990"/>
     <w:multiLevelType w:val="multilevel"/>
     <w:lvl w:ilvl="0">
       <w:numFmt w:val="bullet"/>
       <w:lvlText w:val=" "/>
       <w:lvlJc w:val="left"/>
       <w:pPr>
-        <w:tabs>
-          <w:tab w:val="num" w:pos="0"/>
-        </w:tabs>
-        <w:ind w:left="480" w:hanging="480"/>
+        <w:ind w:left="720" w:hanging="480"/>
       </w:pPr>
     </w:lvl>
     <w:lvl w:ilvl="1">
@@ -688,10 +645,7 @@
       <w:lvlText w:val=" "/>
       <w:lvlJc w:val="left"/>
       <w:pPr>
-        <w:tabs>
-          <w:tab w:val="num" w:pos="720"/>
-        </w:tabs>
-        <w:ind w:left="1200" w:hanging="480"/>
+        <w:ind w:left="1440" w:hanging="480"/>
       </w:pPr>
     </w:lvl>
     <w:lvl w:ilvl="2">
@@ -699,10 +653,7 @@
       <w:lvlText w:val=" "/>
       <w:lvlJc w:val="left"/>
       <w:pPr>
-        <w:tabs>
-          <w:tab w:val="num" w:pos="1440"/>
-        </w:tabs>
-        <w:ind w:left="1920" w:hanging="480"/>
+        <w:ind w:left="2160" w:hanging="480"/>
       </w:pPr>
     </w:lvl>
     <w:lvl w:ilvl="3">
@@ -710,10 +661,7 @@
       <w:lvlText w:val=" "/>
       <w:lvlJc w:val="left"/>
       <w:pPr>
-        <w:tabs>
-          <w:tab w:val="num" w:pos="2160"/>
-        </w:tabs>
-        <w:ind w:left="2640" w:hanging="480"/>
+        <w:ind w:left="2880" w:hanging="480"/>
       </w:pPr>
     </w:lvl>
     <w:lvl w:ilvl="4">
@@ -721,10 +669,7 @@
       <w:lvlText w:val=" "/>
       <w:lvlJc w:val="left"/>
       <w:pPr>
-        <w:tabs>
-          <w:tab w:val="num" w:pos="2880"/>
-        </w:tabs>
-        <w:ind w:left="3360" w:hanging="480"/>
+        <w:ind w:left="3600" w:hanging="480"/>
       </w:pPr>
     </w:lvl>
     <w:lvl w:ilvl="5">
@@ -732,10 +677,7 @@
       <w:lvlText w:val=" "/>
       <w:lvlJc w:val="left"/>
       <w:pPr>
-        <w:tabs>
-          <w:tab w:val="num" w:pos="3600"/>
-        </w:tabs>
-        <w:ind w:left="4080" w:hanging="480"/>
+        <w:ind w:left="4320" w:hanging="480"/>
       </w:pPr>
     </w:lvl>
     <w:lvl w:ilvl="6">
@@ -743,10 +685,7 @@
       <w:lvlText w:val=" "/>
       <w:lvlJc w:val="left"/>
       <w:pPr>
-        <w:tabs>
-          <w:tab w:val="num" w:pos="4320"/>
-        </w:tabs>
-        <w:ind w:left="4800" w:hanging="480"/>
+        <w:ind w:left="5040" w:hanging="480"/>
       </w:pPr>
     </w:lvl>
     <w:lvl w:ilvl="7">
@@ -754,10 +693,7 @@
       <w:lvlText w:val=" "/>
       <w:lvlJc w:val="left"/>
       <w:pPr>
-        <w:tabs>
-          <w:tab w:val="num" w:pos="5040"/>
-        </w:tabs>
-        <w:ind w:left="5520" w:hanging="480"/>
+        <w:ind w:left="5760" w:hanging="480"/>
       </w:pPr>
     </w:lvl>
     <w:lvl w:ilvl="8">
@@ -765,25 +701,19 @@
       <w:lvlText w:val=" "/>
       <w:lvlJc w:val="left"/>
       <w:pPr>
-        <w:tabs>
-          <w:tab w:val="num" w:pos="5760"/>
-        </w:tabs>
-        <w:ind w:left="6240" w:hanging="480"/>
+        <w:ind w:left="6480" w:hanging="480"/>
       </w:pPr>
     </w:lvl>
   </w:abstractNum>
   <w:abstractNum w:abstractNumId="991">
-    <w:nsid w:val="ea454b4c"/>
+    <w:nsid w:val="A991"/>
     <w:multiLevelType w:val="multilevel"/>
     <w:lvl w:ilvl="0">
       <w:numFmt w:val="bullet"/>
       <w:lvlText w:val="•"/>
       <w:lvlJc w:val="left"/>
       <w:pPr>
-        <w:tabs>
-          <w:tab w:val="num" w:pos="0"/>
-        </w:tabs>
-        <w:ind w:left="480" w:hanging="480"/>
+        <w:ind w:left="720" w:hanging="480"/>
       </w:pPr>
     </w:lvl>
     <w:lvl w:ilvl="1">
@@ -791,10 +721,7 @@
       <w:lvlText w:val="–"/>
       <w:lvlJc w:val="left"/>
       <w:pPr>
-        <w:tabs>
-          <w:tab w:val="num" w:pos="720"/>
-        </w:tabs>
-        <w:ind w:left="1200" w:hanging="480"/>
+        <w:ind w:left="1440" w:hanging="480"/>
       </w:pPr>
     </w:lvl>
     <w:lvl w:ilvl="2">
@@ -802,10 +729,7 @@
       <w:lvlText w:val="•"/>
       <w:lvlJc w:val="left"/>
       <w:pPr>
-        <w:tabs>
-          <w:tab w:val="num" w:pos="1440"/>
-        </w:tabs>
-        <w:ind w:left="1920" w:hanging="480"/>
+        <w:ind w:left="2160" w:hanging="480"/>
       </w:pPr>
     </w:lvl>
     <w:lvl w:ilvl="3">
@@ -813,10 +737,7 @@
       <w:lvlText w:val="–"/>
       <w:lvlJc w:val="left"/>
       <w:pPr>
-        <w:tabs>
-          <w:tab w:val="num" w:pos="2160"/>
-        </w:tabs>
-        <w:ind w:left="2640" w:hanging="480"/>
+        <w:ind w:left="2880" w:hanging="480"/>
       </w:pPr>
     </w:lvl>
     <w:lvl w:ilvl="4">
@@ -824,10 +745,7 @@
       <w:lvlText w:val="•"/>
       <w:lvlJc w:val="left"/>
       <w:pPr>
-        <w:tabs>
-          <w:tab w:val="num" w:pos="2880"/>
-        </w:tabs>
-        <w:ind w:left="3360" w:hanging="480"/>
+        <w:ind w:left="3600" w:hanging="480"/>
       </w:pPr>
     </w:lvl>
     <w:lvl w:ilvl="5">
@@ -835,10 +753,7 @@
       <w:lvlText w:val="–"/>
       <w:lvlJc w:val="left"/>
       <w:pPr>
-        <w:tabs>
-          <w:tab w:val="num" w:pos="3600"/>
-        </w:tabs>
-        <w:ind w:left="4080" w:hanging="480"/>
+        <w:ind w:left="4320" w:hanging="480"/>
       </w:pPr>
     </w:lvl>
     <w:lvl w:ilvl="6">
@@ -846,10 +761,7 @@
       <w:lvlText w:val="•"/>
       <w:lvlJc w:val="left"/>
       <w:pPr>
-        <w:tabs>
-          <w:tab w:val="num" w:pos="4320"/>
-        </w:tabs>
-        <w:ind w:left="4800" w:hanging="480"/>
+        <w:ind w:left="5040" w:hanging="480"/>
       </w:pPr>
     </w:lvl>
     <w:lvl w:ilvl="7">
@@ -857,10 +769,7 @@
       <w:lvlText w:val="–"/>
       <w:lvlJc w:val="left"/>
       <w:pPr>
-        <w:tabs>
-          <w:tab w:val="num" w:pos="5040"/>
-        </w:tabs>
-        <w:ind w:left="5520" w:hanging="480"/>
+        <w:ind w:left="5760" w:hanging="480"/>
       </w:pPr>
     </w:lvl>
     <w:lvl w:ilvl="8">
@@ -868,10 +777,7 @@
       <w:lvlText w:val="•"/>
       <w:lvlJc w:val="left"/>
       <w:pPr>
-        <w:tabs>
-          <w:tab w:val="num" w:pos="5760"/>
-        </w:tabs>
-        <w:ind w:left="6240" w:hanging="480"/>
+        <w:ind w:left="6480" w:hanging="480"/>
       </w:pPr>
     </w:lvl>
   </w:abstractNum>
@@ -904,10 +810,10 @@
   <w:docDefaults>
     <w:rPrDefault>
       <w:rPr>
-        <w:rFonts w:asciiTheme="minorHAnsi" w:eastAsiaTheme="minorHAnsi" w:hAnsiTheme="minorHAnsi" w:cstheme="minorBidi"/>
+        <w:rFonts w:asciiTheme="minorHAnsi" w:cstheme="minorBidi" w:eastAsiaTheme="minorHAnsi" w:hAnsiTheme="minorHAnsi"/>
         <w:sz w:val="24"/>
         <w:szCs w:val="24"/>
-        <w:lang w:val="en-US" w:eastAsia="en-US" w:bidi="ar-SA"/>
+        <w:lang w:bidi="ar-SA" w:eastAsia="en-US" w:val="en-US"/>
       </w:rPr>
     </w:rPrDefault>
     <w:pPrDefault>
@@ -916,35 +822,35 @@
       </w:pPr>
     </w:pPrDefault>
   </w:docDefaults>
-  <w:latentStyles w:defLockedState="0" w:defUIPriority="0" w:defSemiHidden="0" w:defUnhideWhenUsed="0" w:defQFormat="0" w:count="276"/>
-  <w:style w:type="paragraph" w:default="1" w:styleId="Normal">
+  <w:latentStyles w:count="276" w:defLockedState="0" w:defQFormat="0" w:defSemiHidden="0" w:defUIPriority="0" w:defUnhideWhenUsed="0"/>
+  <w:style w:default="1" w:styleId="Normal" w:type="paragraph">
     <w:name w:val="Normal"/>
     <w:qFormat/>
   </w:style>
-  <w:style w:type="paragraph" w:styleId="BodyText">
+  <w:style w:styleId="BodyText" w:type="paragraph">
     <w:name w:val="Body Text"/>
     <w:basedOn w:val="Normal"/>
     <w:link w:val="BodyTextChar"/>
     <w:pPr>
-      <w:spacing w:before="180" w:after="180"/>
-    </w:pPr>
-    <w:qFormat/>
-  </w:style>
-  <w:style w:type="paragraph" w:customStyle="1" w:styleId="FirstParagraph">
+      <w:spacing w:after="180" w:before="180"/>
+    </w:pPr>
+    <w:qFormat/>
+  </w:style>
+  <w:style w:customStyle="1" w:styleId="FirstParagraph" w:type="paragraph">
     <w:name w:val="First Paragraph"/>
     <w:basedOn w:val="BodyText"/>
     <w:next w:val="BodyText"/>
     <w:qFormat/>
   </w:style>
-  <w:style w:type="paragraph" w:customStyle="1" w:styleId="Compact">
+  <w:style w:customStyle="1" w:styleId="Compact" w:type="paragraph">
     <w:name w:val="Compact"/>
     <w:basedOn w:val="BodyText"/>
     <w:qFormat/>
     <w:pPr>
-      <w:spacing w:before="36" w:after="36"/>
-    </w:pPr>
-  </w:style>
-  <w:style w:type="paragraph" w:styleId="Title">
+      <w:spacing w:after="36" w:before="36"/>
+    </w:pPr>
+  </w:style>
+  <w:style w:styleId="Title" w:type="paragraph">
     <w:name w:val="Title"/>
     <w:basedOn w:val="Normal"/>
     <w:next w:val="BodyText"/>
@@ -952,19 +858,19 @@
     <w:pPr>
       <w:keepNext/>
       <w:keepLines/>
-      <w:spacing w:before="480" w:after="240"/>
+      <w:spacing w:after="240" w:before="480"/>
       <w:jc w:val="center"/>
     </w:pPr>
     <w:rPr>
-      <w:rFonts w:asciiTheme="majorHAnsi" w:eastAsiaTheme="majorEastAsia" w:hAnsiTheme="majorHAnsi" w:cstheme="majorBidi"/>
+      <w:rFonts w:asciiTheme="majorHAnsi" w:cstheme="majorBidi" w:eastAsiaTheme="majorEastAsia" w:hAnsiTheme="majorHAnsi"/>
       <w:b/>
       <w:bCs/>
-      <w:color w:val="345A8A" w:themeColor="accent1" w:themeShade="B5"/>
+      <w:color w:themeColor="accent1" w:themeShade="B5" w:val="345A8A"/>
       <w:sz w:val="36"/>
       <w:szCs w:val="36"/>
     </w:rPr>
   </w:style>
-  <w:style w:type="paragraph" w:styleId="Subtitle">
+  <w:style w:styleId="Subtitle" w:type="paragraph">
     <w:name w:val="Subtitle"/>
     <w:basedOn w:val="Title"/>
     <w:next w:val="BodyText"/>
@@ -972,7 +878,7 @@
     <w:pPr>
       <w:keepNext/>
       <w:keepLines/>
-      <w:spacing w:before="240" w:after="240"/>
+      <w:spacing w:after="240" w:before="240"/>
       <w:jc w:val="center"/>
     </w:pPr>
     <w:rPr>
@@ -980,7 +886,7 @@
       <w:szCs w:val="30"/>
     </w:rPr>
   </w:style>
-  <w:style w:type="paragraph" w:customStyle="1" w:styleId="Author">
+  <w:style w:customStyle="1" w:styleId="Author" w:type="paragraph">
     <w:name w:val="Author"/>
     <w:next w:val="BodyText"/>
     <w:qFormat/>
@@ -990,7 +896,7 @@
       <w:jc w:val="center"/>
     </w:pPr>
   </w:style>
-  <w:style w:type="paragraph" w:styleId="Date">
+  <w:style w:styleId="Date" w:type="paragraph">
     <w:name w:val="Date"/>
     <w:next w:val="BodyText"/>
     <w:qFormat/>
@@ -1000,7 +906,7 @@
       <w:jc w:val="center"/>
     </w:pPr>
   </w:style>
-  <w:style w:type="paragraph" w:customStyle="1" w:styleId="AbstractTitle">
+  <w:style w:customStyle="1" w:styleId="AbstractTitle" w:type="paragraph">
     <w:name w:val="Abstract Title"/>
     <w:basedOn w:val="Normal"/>
     <w:next w:val="Abstract"/>
@@ -1009,7 +915,7 @@
       <w:keepNext/>
       <w:keepLines/>
       <w:jc w:val="center"/>
-      <w:spacing w:before="300" w:after="0"/>
+      <w:spacing w:after="0" w:before="300"/>
     </w:pPr>
     <w:rPr>
       <w:sz w:val="20"/>
@@ -1019,7 +925,7 @@
       &gt;
     </w:rPr>
   </w:style>
-  <w:style w:type="paragraph" w:customStyle="1" w:styleId="Abstract">
+  <w:style w:customStyle="1" w:styleId="Abstract" w:type="paragraph">
     <w:name w:val="Abstract"/>
     <w:basedOn w:val="Normal"/>
     <w:next w:val="BodyText"/>
@@ -1027,14 +933,14 @@
     <w:pPr>
       <w:keepNext/>
       <w:keepLines/>
-      <w:spacing w:before="100" w:after="300"/>
+      <w:spacing w:after="300" w:before="100"/>
     </w:pPr>
     <w:rPr>
       <w:sz w:val="20"/>
       <w:szCs w:val="20"/>
     </w:rPr>
   </w:style>
-  <w:style w:type="paragraph" w:styleId="Bibliography">
+  <w:style w:styleId="Bibliography" w:type="paragraph">
     <w:name w:val="Bibliography"/>
     <w:basedOn w:val="Normal"/>
     <w:next w:val="Bibliography"/>
@@ -1042,7 +948,7 @@
     <w:pPr/>
     <w:rPr/>
   </w:style>
-  <w:style w:type="paragraph" w:styleId="Heading1">
+  <w:style w:styleId="Heading1" w:type="paragraph">
     <w:name w:val="Heading 1"/>
     <w:basedOn w:val="Normal"/>
     <w:next w:val="BodyText"/>
@@ -1051,19 +957,19 @@
     <w:pPr>
       <w:keepNext/>
       <w:keepLines/>
-      <w:spacing w:before="480" w:after="0"/>
+      <w:spacing w:after="0" w:before="480"/>
       <w:outlineLvl w:val="0"/>
     </w:pPr>
     <w:rPr>
-      <w:rFonts w:asciiTheme="majorHAnsi" w:eastAsiaTheme="majorEastAsia" w:hAnsiTheme="majorHAnsi" w:cstheme="majorBidi"/>
+      <w:rFonts w:asciiTheme="majorHAnsi" w:cstheme="majorBidi" w:eastAsiaTheme="majorEastAsia" w:hAnsiTheme="majorHAnsi"/>
       <w:b/>
       <w:bCs/>
-      <w:color w:val="4F81BD" w:themeColor="accent1"/>
+      <w:color w:themeColor="accent1" w:val="4F81BD"/>
       <w:sz w:val="32"/>
       <w:szCs w:val="32"/>
     </w:rPr>
   </w:style>
-  <w:style w:type="paragraph" w:styleId="Heading2">
+  <w:style w:styleId="Heading2" w:type="paragraph">
     <w:name w:val="Heading 2"/>
     <w:basedOn w:val="Normal"/>
     <w:next w:val="BodyText"/>
@@ -1073,19 +979,19 @@
     <w:pPr>
       <w:keepNext/>
       <w:keepLines/>
-      <w:spacing w:before="200" w:after="0"/>
+      <w:spacing w:after="0" w:before="200"/>
       <w:outlineLvl w:val="1"/>
     </w:pPr>
     <w:rPr>
-      <w:rFonts w:asciiTheme="majorHAnsi" w:eastAsiaTheme="majorEastAsia" w:hAnsiTheme="majorHAnsi" w:cstheme="majorBidi"/>
+      <w:rFonts w:asciiTheme="majorHAnsi" w:cstheme="majorBidi" w:eastAsiaTheme="majorEastAsia" w:hAnsiTheme="majorHAnsi"/>
       <w:b/>
       <w:bCs/>
-      <w:color w:val="4F81BD" w:themeColor="accent1"/>
+      <w:color w:themeColor="accent1" w:val="4F81BD"/>
       <w:sz w:val="28"/>
       <w:szCs w:val="28"/>
     </w:rPr>
   </w:style>
-  <w:style w:type="paragraph" w:styleId="Heading3">
+  <w:style w:styleId="Heading3" w:type="paragraph">
     <w:name w:val="Heading 3"/>
     <w:basedOn w:val="Normal"/>
     <w:next w:val="BodyText"/>
@@ -1095,19 +1001,19 @@
     <w:pPr>
       <w:keepNext/>
       <w:keepLines/>
-      <w:spacing w:before="200" w:after="0"/>
+      <w:spacing w:after="0" w:before="200"/>
       <w:outlineLvl w:val="2"/>
     </w:pPr>
     <w:rPr>
-      <w:rFonts w:asciiTheme="majorHAnsi" w:eastAsiaTheme="majorEastAsia" w:hAnsiTheme="majorHAnsi" w:cstheme="majorBidi"/>
+      <w:rFonts w:asciiTheme="majorHAnsi" w:cstheme="majorBidi" w:eastAsiaTheme="majorEastAsia" w:hAnsiTheme="majorHAnsi"/>
       <w:b/>
       <w:bCs/>
-      <w:color w:val="4F81BD" w:themeColor="accent1"/>
+      <w:color w:themeColor="accent1" w:val="4F81BD"/>
       <w:sz w:val="24"/>
       <w:szCs w:val="24"/>
     </w:rPr>
   </w:style>
-  <w:style w:type="paragraph" w:styleId="Heading4">
+  <w:style w:styleId="Heading4" w:type="paragraph">
     <w:name w:val="Heading 4"/>
     <w:basedOn w:val="Normal"/>
     <w:next w:val="BodyText"/>
@@ -1117,19 +1023,19 @@
     <w:pPr>
       <w:keepNext/>
       <w:keepLines/>
-      <w:spacing w:before="200" w:after="0"/>
+      <w:spacing w:after="0" w:before="200"/>
       <w:outlineLvl w:val="3"/>
     </w:pPr>
     <w:rPr>
-      <w:rFonts w:asciiTheme="majorHAnsi" w:eastAsiaTheme="majorEastAsia" w:hAnsiTheme="majorHAnsi" w:cstheme="majorBidi"/>
+      <w:rFonts w:asciiTheme="majorHAnsi" w:cstheme="majorBidi" w:eastAsiaTheme="majorEastAsia" w:hAnsiTheme="majorHAnsi"/>
       <w:i/>
       <w:bCs/>
-      <w:color w:val="4F81BD" w:themeColor="accent1"/>
+      <w:color w:themeColor="accent1" w:val="4F81BD"/>
       <w:sz w:val="24"/>
       <w:szCs w:val="24"/>
     </w:rPr>
   </w:style>
-  <w:style w:type="paragraph" w:styleId="Heading5">
+  <w:style w:styleId="Heading5" w:type="paragraph">
     <w:name w:val="Heading 5"/>
     <w:basedOn w:val="Normal"/>
     <w:next w:val="BodyText"/>
@@ -1139,18 +1045,18 @@
     <w:pPr>
       <w:keepNext/>
       <w:keepLines/>
-      <w:spacing w:before="200" w:after="0"/>
+      <w:spacing w:after="0" w:before="200"/>
       <w:outlineLvl w:val="4"/>
     </w:pPr>
     <w:rPr>
-      <w:rFonts w:asciiTheme="majorHAnsi" w:eastAsiaTheme="majorEastAsia" w:hAnsiTheme="majorHAnsi" w:cstheme="majorBidi"/>
+      <w:rFonts w:asciiTheme="majorHAnsi" w:cstheme="majorBidi" w:eastAsiaTheme="majorEastAsia" w:hAnsiTheme="majorHAnsi"/>
       <w:iCs/>
-      <w:color w:val="4F81BD" w:themeColor="accent1"/>
+      <w:color w:themeColor="accent1" w:val="4F81BD"/>
       <w:sz w:val="24"/>
       <w:szCs w:val="24"/>
     </w:rPr>
   </w:style>
-  <w:style w:type="paragraph" w:styleId="Heading6">
+  <w:style w:styleId="Heading6" w:type="paragraph">
     <w:name w:val="Heading 6"/>
     <w:basedOn w:val="Normal"/>
     <w:next w:val="BodyText"/>
@@ -1160,17 +1066,17 @@
     <w:pPr>
       <w:keepNext/>
       <w:keepLines/>
-      <w:spacing w:before="200" w:after="0"/>
+      <w:spacing w:after="0" w:before="200"/>
       <w:outlineLvl w:val="5"/>
     </w:pPr>
     <w:rPr>
-      <w:rFonts w:asciiTheme="majorHAnsi" w:eastAsiaTheme="majorEastAsia" w:hAnsiTheme="majorHAnsi" w:cstheme="majorBidi"/>
-      <w:color w:val="4F81BD" w:themeColor="accent1"/>
+      <w:rFonts w:asciiTheme="majorHAnsi" w:cstheme="majorBidi" w:eastAsiaTheme="majorEastAsia" w:hAnsiTheme="majorHAnsi"/>
+      <w:color w:themeColor="accent1" w:val="4F81BD"/>
       <w:sz w:val="24"/>
       <w:szCs w:val="24"/>
     </w:rPr>
   </w:style>
-  <w:style w:type="paragraph" w:styleId="Heading7">
+  <w:style w:styleId="Heading7" w:type="paragraph">
     <w:name w:val="Heading 7"/>
     <w:basedOn w:val="Normal"/>
     <w:next w:val="BodyText"/>
@@ -1180,17 +1086,17 @@
     <w:pPr>
       <w:keepNext/>
       <w:keepLines/>
-      <w:spacing w:before="200" w:after="0"/>
+      <w:spacing w:after="0" w:before="200"/>
       <w:outlineLvl w:val="6"/>
     </w:pPr>
     <w:rPr>
-      <w:rFonts w:asciiTheme="majorHAnsi" w:eastAsiaTheme="majorEastAsia" w:hAnsiTheme="majorHAnsi" w:cstheme="majorBidi"/>
-      <w:color w:val="4F81BD" w:themeColor="accent1"/>
+      <w:rFonts w:asciiTheme="majorHAnsi" w:cstheme="majorBidi" w:eastAsiaTheme="majorEastAsia" w:hAnsiTheme="majorHAnsi"/>
+      <w:color w:themeColor="accent1" w:val="4F81BD"/>
       <w:sz w:val="24"/>
       <w:szCs w:val="24"/>
     </w:rPr>
   </w:style>
-  <w:style w:type="paragraph" w:styleId="Heading8">
+  <w:style w:styleId="Heading8" w:type="paragraph">
     <w:name w:val="Heading 8"/>
     <w:basedOn w:val="Normal"/>
     <w:next w:val="BodyText"/>
@@ -1200,17 +1106,17 @@
     <w:pPr>
       <w:keepNext/>
       <w:keepLines/>
-      <w:spacing w:before="200" w:after="0"/>
+      <w:spacing w:after="0" w:before="200"/>
       <w:outlineLvl w:val="7"/>
     </w:pPr>
     <w:rPr>
-      <w:rFonts w:asciiTheme="majorHAnsi" w:eastAsiaTheme="majorEastAsia" w:hAnsiTheme="majorHAnsi" w:cstheme="majorBidi"/>
-      <w:color w:val="4F81BD" w:themeColor="accent1"/>
+      <w:rFonts w:asciiTheme="majorHAnsi" w:cstheme="majorBidi" w:eastAsiaTheme="majorEastAsia" w:hAnsiTheme="majorHAnsi"/>
+      <w:color w:themeColor="accent1" w:val="4F81BD"/>
       <w:sz w:val="24"/>
       <w:szCs w:val="24"/>
     </w:rPr>
   </w:style>
-  <w:style w:type="paragraph" w:styleId="Heading9">
+  <w:style w:styleId="Heading9" w:type="paragraph">
     <w:name w:val="Heading 9"/>
     <w:basedOn w:val="Normal"/>
     <w:next w:val="BodyText"/>
@@ -1220,17 +1126,17 @@
     <w:pPr>
       <w:keepNext/>
       <w:keepLines/>
-      <w:spacing w:before="200" w:after="0"/>
+      <w:spacing w:after="0" w:before="200"/>
       <w:outlineLvl w:val="8"/>
     </w:pPr>
     <w:rPr>
-      <w:rFonts w:asciiTheme="majorHAnsi" w:eastAsiaTheme="majorEastAsia" w:hAnsiTheme="majorHAnsi" w:cstheme="majorBidi"/>
-      <w:color w:val="4F81BD" w:themeColor="accent1"/>
+      <w:rFonts w:asciiTheme="majorHAnsi" w:cstheme="majorBidi" w:eastAsiaTheme="majorEastAsia" w:hAnsiTheme="majorHAnsi"/>
+      <w:color w:themeColor="accent1" w:val="4F81BD"/>
       <w:sz w:val="24"/>
       <w:szCs w:val="24"/>
     </w:rPr>
   </w:style>
-  <w:style w:type="paragraph" w:styleId="BlockText">
+  <w:style w:styleId="BlockText" w:type="paragraph">
     <w:name w:val="Block Text"/>
     <w:basedOn w:val="BodyText"/>
     <w:next w:val="BodyText"/>
@@ -1238,11 +1144,11 @@
     <w:unhideWhenUsed/>
     <w:qFormat/>
     <w:pPr>
-      <w:spacing w:before="100" w:after="100"/>
+      <w:spacing w:after="100" w:before="100"/>
       <w:ind w:firstLine="0" w:left="480" w:right="480"/>
     </w:pPr>
   </w:style>
-  <w:style w:type="paragraph" w:styleId="FootnoteText">
+  <w:style w:styleId="FootnoteText" w:type="paragraph">
     <w:name w:val="Footnote Text"/>
     <w:basedOn w:val="Normal"/>
     <w:next w:val="FootnoteText"/>
@@ -1250,30 +1156,30 @@
     <w:unhideWhenUsed/>
     <w:qFormat/>
   </w:style>
-  <w:style w:type="character" w:default="1" w:styleId="DefaultParagraphFont">
+  <w:style w:default="1" w:styleId="DefaultParagraphFont" w:type="character">
     <w:name w:val="Default Paragraph Font"/>
     <w:semiHidden/>
     <w:unhideWhenUsed/>
   </w:style>
-  <w:style w:type="table" w:default="1" w:styleId="Table">
+  <w:style w:default="1" w:styleId="Table" w:type="table">
     <w:name w:val="Table"/>
     <w:basedOn w:val="TableNormal"/>
     <w:semiHidden/>
     <w:unhideWhenUsed/>
     <w:qFormat/>
     <w:tblPr>
-      <w:tblInd w:w="0" w:type="dxa"/>
+      <w:tblInd w:type="dxa" w:w="0"/>
       <w:tblCellMar>
-        <w:top w:w="0" w:type="dxa"/>
-        <w:left w:w="108" w:type="dxa"/>
-        <w:bottom w:w="0" w:type="dxa"/>
-        <w:right w:w="108" w:type="dxa"/>
+        <w:top w:type="dxa" w:w="0"/>
+        <w:left w:type="dxa" w:w="108"/>
+        <w:bottom w:type="dxa" w:w="0"/>
+        <w:right w:type="dxa" w:w="108"/>
       </w:tblCellMar>
     </w:tblPr>
     <w:tblStylePr w:type="firstRow">
       <w:tblPr>
         <w:jc w:val="left"/>
-        <w:tblInd w:w="0" w:type="dxa"/>
+        <w:tblInd w:type="dxa" w:w="0"/>
       </w:tblPr>
       <w:trPr>
         <w:jc w:val="left"/>
@@ -1286,7 +1192,7 @@
       </w:tcPr>
     </w:tblStylePr>
   </w:style>
-  <w:style w:type="paragraph" w:customStyle="1" w:styleId="DefinitionTerm">
+  <w:style w:customStyle="1" w:styleId="DefinitionTerm" w:type="paragraph">
     <w:name w:val="Definition Term"/>
     <w:basedOn w:val="Normal"/>
     <w:next w:val="Definition"/>
@@ -1299,49 +1205,49 @@
       <w:b/>
     </w:rPr>
   </w:style>
-  <w:style w:type="paragraph" w:customStyle="1" w:styleId="Definition">
+  <w:style w:customStyle="1" w:styleId="Definition" w:type="paragraph">
     <w:name w:val="Definition"/>
     <w:basedOn w:val="Normal"/>
   </w:style>
-  <w:style w:type="paragraph" w:styleId="Caption">
+  <w:style w:styleId="Caption" w:type="paragraph">
     <w:name w:val="Caption"/>
     <w:basedOn w:val="Normal"/>
     <w:link w:val="BodyTextChar"/>
     <w:pPr>
-      <w:spacing w:before="0" w:after="120"/>
+      <w:spacing w:after="120" w:before="0"/>
     </w:pPr>
     <w:rPr>
       <w:i/>
     </w:rPr>
   </w:style>
-  <w:style w:type="paragraph" w:customStyle="1" w:styleId="TableCaption">
+  <w:style w:customStyle="1" w:styleId="TableCaption" w:type="paragraph">
     <w:name w:val="Table Caption"/>
     <w:basedOn w:val="Caption"/>
     <w:pPr>
       <w:keepNext/>
     </w:pPr>
   </w:style>
-  <w:style w:type="paragraph" w:customStyle="1" w:styleId="ImageCaption">
+  <w:style w:customStyle="1" w:styleId="ImageCaption" w:type="paragraph">
     <w:name w:val="Image Caption"/>
     <w:basedOn w:val="Caption"/>
   </w:style>
-  <w:style w:type="paragraph" w:customStyle="1" w:styleId="Figure">
+  <w:style w:customStyle="1" w:styleId="Figure" w:type="paragraph">
     <w:name w:val="Figure"/>
     <w:basedOn w:val="Normal"/>
   </w:style>
-  <w:style w:type="paragraph" w:customStyle="1" w:styleId="CaptionedFigure">
+  <w:style w:customStyle="1" w:styleId="CaptionedFigure" w:type="paragraph">
     <w:name w:val="Captioned Figure"/>
     <w:basedOn w:val="Figure"/>
     <w:pPr>
       <w:keepNext/>
     </w:pPr>
   </w:style>
-  <w:style w:type="character" w:customStyle="1" w:styleId="BodyTextChar">
+  <w:style w:customStyle="1" w:styleId="BodyTextChar" w:type="character">
     <w:name w:val="Body Text Char"/>
     <w:basedOn w:val="DefaultParagraphFont"/>
     <w:link w:val="BodyText"/>
   </w:style>
-  <w:style w:type="character" w:customStyle="1" w:styleId="VerbatimChar">
+  <w:style w:customStyle="1" w:styleId="VerbatimChar" w:type="character">
     <w:name w:val="Verbatim Char"/>
     <w:basedOn w:val="BodyTextChar"/>
     <w:rPr>
@@ -1349,25 +1255,25 @@
       <w:sz w:val="22"/>
     </w:rPr>
   </w:style>
-  <w:style w:type="character" w:customStyle="1" w:styleId="SectionNumber">
+  <w:style w:customStyle="1" w:styleId="SectionNumber" w:type="character">
     <w:name w:val="Section Number"/>
     <w:basedOn w:val="BodyTextChar"/>
   </w:style>
-  <w:style w:type="character" w:styleId="FootnoteReference">
+  <w:style w:styleId="FootnoteReference" w:type="character">
     <w:name w:val="Footnote Reference"/>
     <w:basedOn w:val="BodyTextChar"/>
     <w:rPr>
       <w:vertAlign w:val="superscript"/>
     </w:rPr>
   </w:style>
-  <w:style w:type="character" w:styleId="Hyperlink">
+  <w:style w:styleId="Hyperlink" w:type="character">
     <w:name w:val="Hyperlink"/>
     <w:basedOn w:val="BodyTextChar"/>
     <w:rPr>
-      <w:color w:val="4F81BD" w:themeColor="accent1"/>
-    </w:rPr>
-  </w:style>
-  <w:style w:type="paragraph" w:styleId="TOCHeading">
+      <w:color w:themeColor="accent1" w:val="4F81BD"/>
+    </w:rPr>
+  </w:style>
+  <w:style w:styleId="TOCHeading" w:type="paragraph">
     <w:name w:val="TOC Heading"/>
     <w:basedOn w:val="Heading1"/>
     <w:next w:val="BodyText"/>
@@ -1379,10 +1285,10 @@
       <w:outlineLvl w:val="9"/>
     </w:pPr>
     <w:rPr>
-      <w:rFonts w:asciiTheme="majorHAnsi" w:eastAsiaTheme="majorEastAsia" w:hAnsiTheme="majorHAnsi" w:cstheme="majorBidi"/>
+      <w:rFonts w:asciiTheme="majorHAnsi" w:cstheme="majorBidi" w:eastAsiaTheme="majorEastAsia" w:hAnsiTheme="majorHAnsi"/>
       <w:b w:val="0"/>
       <w:bCs w:val="0"/>
-      <w:color w:val="365F91" w:themeColor="accent1" w:themeShade="BF"/>
+      <w:color w:themeColor="accent1" w:themeShade="BF" w:val="365F91"/>
     </w:rPr>
   </w:style>
   <w:style w:type="paragraph" w:customStyle="1" w:styleId="SourceCode">
@@ -1474,7 +1380,10 @@
   <w:style w:type="character" w:customStyle="1" w:styleId="ImportTok">
     <w:name w:val="ImportTok"/>
     <w:basedOn w:val="VerbatimChar"/>
-    <w:rPr/>
+    <w:rPr>
+      <w:color w:val="008000"/>
+      <w:b/>
+    </w:rPr>
   </w:style>
   <w:style w:type="character" w:customStyle="1" w:styleId="CommentTok">
     <w:name w:val="CommentTok"/>
@@ -1549,7 +1458,9 @@
   <w:style w:type="character" w:customStyle="1" w:styleId="BuiltInTok">
     <w:name w:val="BuiltInTok"/>
     <w:basedOn w:val="VerbatimChar"/>
-    <w:rPr/>
+    <w:rPr>
+      <w:color w:val="008000"/>
+    </w:rPr>
   </w:style>
   <w:style w:type="character" w:customStyle="1" w:styleId="ExtensionTok">
     <w:name w:val="ExtensionTok"/>
